--- a/Assignment1_nnm24is006.docx
+++ b/Assignment1_nnm24is006.docx
@@ -340,16 +340,467 @@
           <w:sz w:val="32"/>
           <w:szCs w:val="32"/>
         </w:rPr>
-        <w:t xml:space="preserve">This paper looks at three ways of building software — Waterfall, Incremental, and Spiral — by thinking through how each one would work when building a Digital Wallet Application. I studied how each method deals with what the app needs to do, how safely and quickly it must work, how it handles unexpected problems, and how much time and money each one needs. I also put together </w:t>
-      </w:r>
-      <w:r>
-        <w:rPr>
+        <w:t xml:space="preserve">This project is about figuring out different ways to build software, like Waterfall, Incremental, and Spiral models. I picked a Digital Wallet Application as an example because it seems like a </w:t>
+      </w:r>
+      <w:proofErr w:type="gramStart"/>
+      <w:r>
+        <w:rPr>
+          <w:sz w:val="32"/>
+          <w:szCs w:val="32"/>
+        </w:rPr>
+        <w:t>g</w:t>
+      </w:r>
+      <w:r>
+        <w:rPr>
+          <w:sz w:val="32"/>
+          <w:szCs w:val="32"/>
+        </w:rPr>
+        <w:t>o</w:t>
+      </w:r>
+      <w:r>
+        <w:rPr>
+          <w:sz w:val="32"/>
+          <w:szCs w:val="32"/>
+        </w:rPr>
+        <w:t>od</w:t>
+      </w:r>
+      <w:proofErr w:type="gramEnd"/>
+      <w:r>
+        <w:rPr>
+          <w:sz w:val="32"/>
+          <w:szCs w:val="32"/>
+        </w:rPr>
+        <w:t xml:space="preserve"> </w:t>
+      </w:r>
+      <w:proofErr w:type="gramStart"/>
+      <w:r>
+        <w:rPr>
+          <w:sz w:val="32"/>
+          <w:szCs w:val="32"/>
+        </w:rPr>
+        <w:t>real world</w:t>
+      </w:r>
+      <w:proofErr w:type="gramEnd"/>
+      <w:r>
+        <w:rPr>
+          <w:sz w:val="32"/>
+          <w:szCs w:val="32"/>
+        </w:rPr>
+        <w:t xml:space="preserve"> thing to test them on. You know, an app that handles payments and stuff.</w:t>
+      </w:r>
+    </w:p>
+    <w:p>
+      <w:pPr>
+        <w:rPr>
+          <w:sz w:val="32"/>
+          <w:szCs w:val="32"/>
+        </w:rPr>
+      </w:pPr>
+    </w:p>
+    <w:p>
+      <w:pPr>
+        <w:rPr>
+          <w:sz w:val="32"/>
+          <w:szCs w:val="32"/>
+        </w:rPr>
+      </w:pPr>
+      <w:r>
+        <w:rPr>
+          <w:sz w:val="32"/>
+          <w:szCs w:val="32"/>
+        </w:rPr>
+        <w:t xml:space="preserve">I went through each method and thought about what the app actually needs. Like, it has to process transactions fast and secure, especially since real money is involved and </w:t>
+      </w:r>
+      <w:r>
+        <w:rPr>
+          <w:sz w:val="32"/>
+          <w:szCs w:val="32"/>
+        </w:rPr>
+        <w:t>people’s</w:t>
+      </w:r>
+      <w:r>
+        <w:rPr>
+          <w:sz w:val="32"/>
+          <w:szCs w:val="32"/>
+        </w:rPr>
+        <w:t xml:space="preserve"> personal info. Safety is huge here, I think, because one mistake could be bad. Then </w:t>
+      </w:r>
+      <w:r>
+        <w:rPr>
+          <w:sz w:val="32"/>
+          <w:szCs w:val="32"/>
+        </w:rPr>
+        <w:t>there’s</w:t>
+      </w:r>
+      <w:r>
+        <w:rPr>
+          <w:sz w:val="32"/>
+          <w:szCs w:val="32"/>
+        </w:rPr>
+        <w:t xml:space="preserve"> handling surprises, like if something glitches or security issues pop up.</w:t>
+      </w:r>
+    </w:p>
+    <w:p>
+      <w:pPr>
+        <w:rPr>
+          <w:sz w:val="32"/>
+          <w:szCs w:val="32"/>
+        </w:rPr>
+      </w:pPr>
+    </w:p>
+    <w:p>
+      <w:pPr>
+        <w:rPr>
+          <w:sz w:val="32"/>
+          <w:szCs w:val="32"/>
+        </w:rPr>
+      </w:pPr>
+      <w:r>
+        <w:rPr>
+          <w:sz w:val="32"/>
+          <w:szCs w:val="32"/>
+        </w:rPr>
+        <w:t xml:space="preserve">Time and money are factors too. Waterfall feels too </w:t>
+      </w:r>
+      <w:r>
+        <w:rPr>
+          <w:sz w:val="32"/>
+          <w:szCs w:val="32"/>
+        </w:rPr>
+        <w:t>rigid;</w:t>
+      </w:r>
+      <w:r>
+        <w:rPr>
+          <w:sz w:val="32"/>
+          <w:szCs w:val="32"/>
+        </w:rPr>
+        <w:t xml:space="preserve"> you do everything in steps and </w:t>
+      </w:r>
+      <w:r>
+        <w:rPr>
+          <w:sz w:val="32"/>
+          <w:szCs w:val="32"/>
+        </w:rPr>
+        <w:t>can’t</w:t>
+      </w:r>
+      <w:r>
+        <w:rPr>
+          <w:sz w:val="32"/>
+          <w:szCs w:val="32"/>
+        </w:rPr>
+        <w:t xml:space="preserve"> go back easy. Incremental might work okay for adding features bit by bit, but I</w:t>
+      </w:r>
+      <w:r>
+        <w:rPr>
+          <w:sz w:val="32"/>
+          <w:szCs w:val="32"/>
+        </w:rPr>
+        <w:t xml:space="preserve"> a</w:t>
+      </w:r>
+      <w:r>
+        <w:rPr>
+          <w:sz w:val="32"/>
+          <w:szCs w:val="32"/>
+        </w:rPr>
+        <w:t>m not sure it covers the risks well enough. Spiral, though, it keeps going in loops, checking risks each time. That part stands out to me.</w:t>
+      </w:r>
+    </w:p>
+    <w:p>
+      <w:pPr>
+        <w:rPr>
+          <w:sz w:val="32"/>
+          <w:szCs w:val="32"/>
+        </w:rPr>
+      </w:pPr>
+    </w:p>
+    <w:p>
+      <w:pPr>
+        <w:rPr>
+          <w:sz w:val="32"/>
+          <w:szCs w:val="32"/>
+        </w:rPr>
+      </w:pPr>
+      <w:r>
+        <w:rPr>
+          <w:sz w:val="32"/>
+          <w:szCs w:val="32"/>
+        </w:rPr>
+        <w:t xml:space="preserve">I made </w:t>
+      </w:r>
+      <w:r>
+        <w:rPr>
+          <w:sz w:val="32"/>
+          <w:szCs w:val="32"/>
+        </w:rPr>
+        <w:t>requirements</w:t>
+      </w:r>
+      <w:r>
+        <w:rPr>
+          <w:sz w:val="32"/>
+          <w:szCs w:val="32"/>
+        </w:rPr>
+        <w:t xml:space="preserve"> list for the app, all the must haves, performance levels, and even a plan to verify if they make sense. Practicality is key, I guess.</w:t>
+      </w:r>
+    </w:p>
+    <w:p>
+      <w:pPr>
+        <w:rPr>
+          <w:sz w:val="32"/>
+          <w:szCs w:val="32"/>
+        </w:rPr>
+      </w:pPr>
+    </w:p>
+    <w:p>
+      <w:pPr>
+        <w:rPr>
+          <w:sz w:val="32"/>
+          <w:szCs w:val="32"/>
+        </w:rPr>
+      </w:pPr>
+      <w:r>
+        <w:rPr>
+          <w:sz w:val="32"/>
+          <w:szCs w:val="32"/>
+        </w:rPr>
+        <w:t xml:space="preserve">After thinking it over, Spiral probably fits best for this. Dealing with money and data means you </w:t>
+      </w:r>
+      <w:r>
+        <w:rPr>
+          <w:sz w:val="32"/>
+          <w:szCs w:val="32"/>
+        </w:rPr>
+        <w:t>can’t</w:t>
+      </w:r>
+      <w:r>
+        <w:rPr>
+          <w:sz w:val="32"/>
+          <w:szCs w:val="32"/>
+        </w:rPr>
+        <w:t xml:space="preserve"> skip careful steps, even if it takes a little longer.</w:t>
+      </w:r>
+    </w:p>
+    <w:p>
+      <w:pPr>
+        <w:rPr>
+          <w:sz w:val="32"/>
+          <w:szCs w:val="32"/>
+        </w:rPr>
+      </w:pPr>
+    </w:p>
+    <w:p>
+      <w:pPr>
+        <w:rPr>
+          <w:sz w:val="32"/>
+          <w:szCs w:val="32"/>
+        </w:rPr>
+      </w:pPr>
+      <w:r>
+        <w:rPr>
+          <w:b/>
+          <w:sz w:val="32"/>
+          <w:szCs w:val="32"/>
+        </w:rPr>
+        <w:t>GITHUB REPOSITORY LINK</w:t>
+      </w:r>
+    </w:p>
+    <w:p>
+      <w:pPr>
+        <w:rPr>
+          <w:sz w:val="32"/>
+          <w:szCs w:val="32"/>
+        </w:rPr>
+      </w:pPr>
+      <w:r>
+        <w:rPr>
+          <w:sz w:val="32"/>
+          <w:szCs w:val="32"/>
+        </w:rPr>
+        <w:t xml:space="preserve">GitHub URL: </w:t>
+      </w:r>
+      <w:hyperlink r:id="rId8" w:history="1">
+        <w:r>
+          <w:rPr>
+            <w:rStyle w:val="Hyperlink"/>
+            <w:sz w:val="32"/>
+            <w:szCs w:val="32"/>
+          </w:rPr>
+          <w:t>https://github.com/Venuslg/My_ISE</w:t>
+        </w:r>
+      </w:hyperlink>
+    </w:p>
+    <w:p>
+      <w:pPr>
+        <w:rPr>
+          <w:sz w:val="32"/>
+          <w:szCs w:val="32"/>
+        </w:rPr>
+      </w:pPr>
+    </w:p>
+    <w:p>
+      <w:pPr>
+        <w:rPr>
+          <w:sz w:val="32"/>
+          <w:szCs w:val="32"/>
+        </w:rPr>
+      </w:pPr>
+      <w:r>
+        <w:rPr>
+          <w:b/>
           <w:sz w:val="32"/>
           <w:szCs w:val="32"/>
         </w:rPr>
         <w:lastRenderedPageBreak/>
-        <w:t>a requirements document listing everything the app must do and how well it must perform, along with a plan to check if those requirements are correct and practical. After looking at everything, the Spiral method suits this project best because a digital wallet handles real money and sensitive personal data, meaning risks must be dealt with carefully at every single step.</w:t>
-      </w:r>
+        <w:t>1. INTRODUCTION</w:t>
+      </w:r>
+    </w:p>
+    <w:p>
+      <w:pPr>
+        <w:rPr>
+          <w:sz w:val="32"/>
+          <w:szCs w:val="32"/>
+        </w:rPr>
+      </w:pPr>
+      <w:r>
+        <w:rPr>
+          <w:sz w:val="32"/>
+          <w:szCs w:val="32"/>
+        </w:rPr>
+        <w:t>Software engineering is basically about having some structured way to plan out, create, run, and maintain software apps. It involves the whole process from idea to finished product through something called the Software Development Lifecycle, which lays out steps one after another. I think picking the best development method is pretty crucial because it can make or break if the project finishes when it should, sticks to the budget, or even gives users what they really want in the end.</w:t>
+      </w:r>
+      <w:r>
+        <w:rPr>
+          <w:sz w:val="32"/>
+          <w:szCs w:val="32"/>
+        </w:rPr>
+        <w:t>[1][2]</w:t>
+      </w:r>
+    </w:p>
+    <w:p>
+      <w:pPr>
+        <w:rPr>
+          <w:sz w:val="32"/>
+          <w:szCs w:val="32"/>
+        </w:rPr>
+      </w:pPr>
+    </w:p>
+    <w:p>
+      <w:pPr>
+        <w:rPr>
+          <w:sz w:val="32"/>
+          <w:szCs w:val="32"/>
+        </w:rPr>
+      </w:pPr>
+      <w:r>
+        <w:rPr>
+          <w:sz w:val="32"/>
+          <w:szCs w:val="32"/>
+        </w:rPr>
+        <w:t>For this assignment, I</w:t>
+      </w:r>
+      <w:r>
+        <w:rPr>
+          <w:sz w:val="32"/>
+          <w:szCs w:val="32"/>
+        </w:rPr>
+        <w:t xml:space="preserve"> a</w:t>
+      </w:r>
+      <w:r>
+        <w:rPr>
+          <w:sz w:val="32"/>
+          <w:szCs w:val="32"/>
+        </w:rPr>
+        <w:t>m looking at three different methods, Waterfall, Incremental, and Spiral, and trying to see how they might play out for building a digital wallet application. A digital wallet app would let people keep their money on their phone, send payments to others, pay bills right there, handle finances, all that stuff. But there are big issues with it, like making sure no one steals the money through fraud, keeping all the personal info safe, getting payments to happen fast</w:t>
+      </w:r>
+      <w:r>
+        <w:rPr>
+          <w:sz w:val="32"/>
+          <w:szCs w:val="32"/>
+        </w:rPr>
+        <w:t>er</w:t>
+      </w:r>
+      <w:r>
+        <w:rPr>
+          <w:sz w:val="32"/>
+          <w:szCs w:val="32"/>
+        </w:rPr>
+        <w:t xml:space="preserve"> every time, and dealing with all these financial rules that have to be followed exactly.</w:t>
+      </w:r>
+    </w:p>
+    <w:p>
+      <w:pPr>
+        <w:rPr>
+          <w:sz w:val="32"/>
+          <w:szCs w:val="32"/>
+        </w:rPr>
+      </w:pPr>
+    </w:p>
+    <w:p>
+      <w:pPr>
+        <w:rPr>
+          <w:sz w:val="32"/>
+          <w:szCs w:val="32"/>
+        </w:rPr>
+      </w:pPr>
+      <w:r>
+        <w:rPr>
+          <w:sz w:val="32"/>
+          <w:szCs w:val="32"/>
+        </w:rPr>
+        <w:t>That is the part that stands out to me, the risks involved. Studies mention how bad handling of requirements leads to failures in about 71 percent of software projects, which seems high but makes sense when you think about it. This report is pulling from the first unit in our software engineering class, the one on process models and how to figure out requirements properly.</w:t>
+      </w:r>
+      <w:r>
+        <w:rPr>
+          <w:sz w:val="32"/>
+          <w:szCs w:val="32"/>
+        </w:rPr>
+        <w:t>[3][4]</w:t>
+      </w:r>
+    </w:p>
+    <w:p>
+      <w:pPr>
+        <w:rPr>
+          <w:sz w:val="32"/>
+          <w:szCs w:val="32"/>
+        </w:rPr>
+      </w:pPr>
+    </w:p>
+    <w:p>
+      <w:pPr>
+        <w:rPr>
+          <w:sz w:val="32"/>
+          <w:szCs w:val="32"/>
+        </w:rPr>
+      </w:pPr>
+      <w:r>
+        <w:rPr>
+          <w:sz w:val="32"/>
+          <w:szCs w:val="32"/>
+        </w:rPr>
+        <w:lastRenderedPageBreak/>
+        <w:t>My main goals here are to figure out which of those methods works best for a high-risk financial app like this, then list out what the app has to do and how reliable it needs to be in performance, and finally come up with a decent plan to verify all those requirements. It feels like the Spiral one might handle the risks better, but I</w:t>
+      </w:r>
+      <w:r>
+        <w:rPr>
+          <w:sz w:val="32"/>
+          <w:szCs w:val="32"/>
+        </w:rPr>
+        <w:t xml:space="preserve"> a</w:t>
+      </w:r>
+      <w:r>
+        <w:rPr>
+          <w:sz w:val="32"/>
+          <w:szCs w:val="32"/>
+        </w:rPr>
+        <w:t>m not totally sure yet, that part gets a bit messy to compare. The challenges with privacy and laws, they just keep coming up no matter which way you approach it.</w:t>
+      </w:r>
+    </w:p>
+    <w:p>
+      <w:pPr>
+        <w:rPr>
+          <w:sz w:val="32"/>
+          <w:szCs w:val="32"/>
+        </w:rPr>
+      </w:pPr>
     </w:p>
     <w:p>
       <w:pPr>
@@ -364,81 +815,534 @@
           <w:sz w:val="32"/>
           <w:szCs w:val="32"/>
         </w:rPr>
-        <w:t>GITHUB REPOSITORY LINK</w:t>
-      </w:r>
-    </w:p>
-    <w:p>
-      <w:pPr>
-        <w:rPr>
-          <w:sz w:val="32"/>
-          <w:szCs w:val="32"/>
-        </w:rPr>
-      </w:pPr>
-      <w:r>
-        <w:rPr>
-          <w:sz w:val="32"/>
-          <w:szCs w:val="32"/>
-        </w:rPr>
-        <w:t>GitHub URL: {Insert your GitHub repository link here}</w:t>
-      </w:r>
-    </w:p>
-    <w:p>
-      <w:pPr>
-        <w:rPr>
-          <w:sz w:val="32"/>
-          <w:szCs w:val="32"/>
-        </w:rPr>
-      </w:pPr>
-      <w:r>
+        <w:t>2. PROBLEM STATEMENT</w:t>
+      </w:r>
+    </w:p>
+    <w:p>
+      <w:pPr>
+        <w:rPr>
+          <w:sz w:val="32"/>
+          <w:szCs w:val="32"/>
+          <w:lang w:val="en-IN"/>
+        </w:rPr>
+      </w:pPr>
+      <w:r>
+        <w:rPr>
+          <w:sz w:val="32"/>
+          <w:szCs w:val="32"/>
+          <w:lang w:val="en-IN"/>
+        </w:rPr>
+        <w:t>The present work is about analysing the development life cycle model of a Digital Wallet Application which are Waterfall, Incremental and Spiral in contrast to these techniques what they</w:t>
+      </w:r>
+      <w:r>
+        <w:rPr>
+          <w:sz w:val="32"/>
+          <w:szCs w:val="32"/>
+          <w:lang w:val="en-IN"/>
+        </w:rPr>
+        <w:t> </w:t>
+      </w:r>
+      <w:r>
+        <w:rPr>
+          <w:sz w:val="32"/>
+          <w:szCs w:val="32"/>
+          <w:lang w:val="en-IN"/>
+        </w:rPr>
+        <w:t>meant for processing risk and requirements analysis of digital wallet application by taking time schedule compression versus cost trade off. I will also produce comprehensive requirements documentation,</w:t>
+      </w:r>
+      <w:r>
+        <w:rPr>
+          <w:sz w:val="32"/>
+          <w:szCs w:val="32"/>
+          <w:lang w:val="en-IN"/>
+        </w:rPr>
+        <w:t> </w:t>
+      </w:r>
+      <w:r>
+        <w:rPr>
+          <w:sz w:val="32"/>
+          <w:szCs w:val="32"/>
+          <w:lang w:val="en-IN"/>
+        </w:rPr>
+        <w:t>and a checking plan with identified blockers.</w:t>
+      </w:r>
+    </w:p>
+    <w:p>
+      <w:pPr>
+        <w:rPr>
+          <w:sz w:val="32"/>
+          <w:szCs w:val="32"/>
+          <w:lang w:val="en-IN"/>
+        </w:rPr>
+      </w:pPr>
+      <w:r>
+        <w:rPr>
+          <w:sz w:val="32"/>
+          <w:szCs w:val="32"/>
+          <w:lang w:val="en-IN"/>
+        </w:rPr>
+        <w:t>Assumptions: It is a B2C app, it has to</w:t>
+      </w:r>
+      <w:r>
+        <w:rPr>
+          <w:sz w:val="32"/>
+          <w:szCs w:val="32"/>
+          <w:lang w:val="en-IN"/>
+        </w:rPr>
+        <w:t> </w:t>
+      </w:r>
+      <w:r>
+        <w:rPr>
+          <w:sz w:val="32"/>
+          <w:szCs w:val="32"/>
+          <w:lang w:val="en-IN"/>
+        </w:rPr>
+        <w:t>be built for consumers (not big companies), we are a team of 15-20 people (so you can compare your size and make adjustments), the timeline is between 12 months and S18 months depending on how fast you want to grow, typical fintech startup budget, modern mobile/cloud technologies incl.</w:t>
+      </w:r>
+    </w:p>
+    <w:p>
+      <w:pPr>
+        <w:rPr>
+          <w:sz w:val="32"/>
+          <w:szCs w:val="32"/>
+          <w:lang w:val="en-IN"/>
+        </w:rPr>
+      </w:pPr>
+    </w:p>
+    <w:p>
+      <w:pPr>
+        <w:rPr>
+          <w:sz w:val="32"/>
+          <w:szCs w:val="32"/>
+          <w:lang w:val="en-IN"/>
+        </w:rPr>
+      </w:pPr>
+    </w:p>
+    <w:p>
+      <w:pPr>
+        <w:rPr>
+          <w:sz w:val="32"/>
+          <w:szCs w:val="32"/>
+          <w:lang w:val="en-IN"/>
+        </w:rPr>
+      </w:pPr>
+    </w:p>
+    <w:p>
+      <w:pPr>
         <w:rPr>
           <w:b/>
           <w:sz w:val="32"/>
           <w:szCs w:val="32"/>
         </w:rPr>
-        <w:t>1. INTRODUCTION</w:t>
-      </w:r>
-    </w:p>
-    <w:p>
-      <w:pPr>
-        <w:rPr>
-          <w:sz w:val="32"/>
-          <w:szCs w:val="32"/>
-        </w:rPr>
-      </w:pPr>
-      <w:r>
-        <w:rPr>
-          <w:sz w:val="32"/>
-          <w:szCs w:val="32"/>
-        </w:rPr>
-        <w:t xml:space="preserve">Software engineering means using organized methods to plan, build, run, and look after software applications. The Software Development Lifecycle gives a step-by-step plan for making software from start to finish. Choosing the right development method matters a </w:t>
+      </w:pPr>
+      <w:r>
+        <w:rPr>
+          <w:b/>
+          <w:sz w:val="32"/>
+          <w:szCs w:val="32"/>
+        </w:rPr>
+        <w:lastRenderedPageBreak/>
+        <w:t>3. CASE STUDY: DIGITAL WALLET APPLICATION</w:t>
+      </w:r>
+    </w:p>
+    <w:p>
+      <w:pPr>
+        <w:rPr>
+          <w:sz w:val="32"/>
+          <w:szCs w:val="32"/>
+        </w:rPr>
+      </w:pPr>
+      <w:r>
+        <w:rPr>
+          <w:sz w:val="32"/>
+          <w:szCs w:val="32"/>
+        </w:rPr>
+        <w:t>3.1 What the App Is About</w:t>
+      </w:r>
+    </w:p>
+    <w:p>
+      <w:pPr>
+        <w:rPr>
+          <w:sz w:val="32"/>
+          <w:szCs w:val="32"/>
+          <w:lang w:val="en-IN"/>
+        </w:rPr>
+      </w:pPr>
+      <w:r>
+        <w:rPr>
+          <w:sz w:val="32"/>
+          <w:szCs w:val="32"/>
+          <w:lang w:val="en-IN"/>
+        </w:rPr>
+        <w:t xml:space="preserve">The Digital Wallet Application is an application that we use on our mobile to do transactions and daily financial activities. Google Pay, Paytm and </w:t>
+      </w:r>
+      <w:proofErr w:type="spellStart"/>
+      <w:r>
+        <w:rPr>
+          <w:sz w:val="32"/>
+          <w:szCs w:val="32"/>
+          <w:lang w:val="en-IN"/>
+        </w:rPr>
+        <w:t>PhonePe</w:t>
+      </w:r>
+      <w:proofErr w:type="spellEnd"/>
+      <w:r>
+        <w:rPr>
+          <w:sz w:val="32"/>
+          <w:szCs w:val="32"/>
+          <w:lang w:val="en-IN"/>
+        </w:rPr>
+        <w:t xml:space="preserve"> are examples that we're familiar, with. The Digital Wallet Application has to handle things like moving real money around keeping your bank details safe and making sure transactions are really fast. All of this is kept secret and secure. [5]</w:t>
+      </w:r>
+    </w:p>
+    <w:p>
+      <w:pPr>
+        <w:rPr>
+          <w:sz w:val="32"/>
+          <w:szCs w:val="32"/>
+          <w:lang w:val="en-IN"/>
+        </w:rPr>
+      </w:pPr>
+    </w:p>
+    <w:p>
+      <w:pPr>
+        <w:rPr>
+          <w:sz w:val="32"/>
+          <w:szCs w:val="32"/>
+          <w:lang w:val="en-IN"/>
+        </w:rPr>
+      </w:pPr>
+      <w:r>
+        <w:rPr>
+          <w:sz w:val="32"/>
+          <w:szCs w:val="32"/>
+          <w:lang w:val="en-IN"/>
+        </w:rPr>
+        <w:t>3.2 Main Features</w:t>
+      </w:r>
+    </w:p>
+    <w:p>
+      <w:pPr>
+        <w:rPr>
+          <w:sz w:val="32"/>
+          <w:szCs w:val="32"/>
+          <w:lang w:val="en-IN"/>
+        </w:rPr>
+      </w:pPr>
+    </w:p>
+    <w:p>
+      <w:pPr>
+        <w:rPr>
+          <w:sz w:val="32"/>
+          <w:szCs w:val="32"/>
+          <w:lang w:val="en-IN"/>
+        </w:rPr>
+      </w:pPr>
+      <w:r>
+        <w:rPr>
+          <w:sz w:val="32"/>
+          <w:szCs w:val="32"/>
+          <w:lang w:val="en-IN"/>
+        </w:rPr>
+        <w:t>•</w:t>
+      </w:r>
+      <w:r>
+        <w:rPr>
+          <w:sz w:val="32"/>
+          <w:szCs w:val="32"/>
+          <w:lang w:val="en-IN"/>
+        </w:rPr>
+        <w:tab/>
+        <w:t>Sign up, KYC identity verification, and biometric login</w:t>
+      </w:r>
+    </w:p>
+    <w:p>
+      <w:pPr>
+        <w:rPr>
+          <w:sz w:val="32"/>
+          <w:szCs w:val="32"/>
+          <w:lang w:val="en-IN"/>
+        </w:rPr>
+      </w:pPr>
+      <w:r>
+        <w:rPr>
+          <w:sz w:val="32"/>
+          <w:szCs w:val="32"/>
+          <w:lang w:val="en-IN"/>
+        </w:rPr>
+        <w:t>•</w:t>
+      </w:r>
+      <w:r>
+        <w:rPr>
+          <w:sz w:val="32"/>
+          <w:szCs w:val="32"/>
+          <w:lang w:val="en-IN"/>
+        </w:rPr>
+        <w:tab/>
+        <w:t>Send and receive money via phone number or QR code</w:t>
+      </w:r>
+    </w:p>
+    <w:p>
+      <w:pPr>
+        <w:rPr>
+          <w:sz w:val="32"/>
+          <w:szCs w:val="32"/>
+          <w:lang w:val="en-IN"/>
+        </w:rPr>
+      </w:pPr>
+      <w:r>
+        <w:rPr>
+          <w:sz w:val="32"/>
+          <w:szCs w:val="32"/>
+          <w:lang w:val="en-IN"/>
+        </w:rPr>
+        <w:t>•</w:t>
+      </w:r>
+      <w:r>
+        <w:rPr>
+          <w:sz w:val="32"/>
+          <w:szCs w:val="32"/>
+          <w:lang w:val="en-IN"/>
+        </w:rPr>
+        <w:tab/>
+        <w:t>I can pay all my bills do recharges and take care of my subscriptions. This way I can pay my bills pay for recharges and manage my subscriptions easily.</w:t>
+      </w:r>
+    </w:p>
+    <w:p>
+      <w:pPr>
+        <w:rPr>
+          <w:sz w:val="32"/>
+          <w:szCs w:val="32"/>
+          <w:lang w:val="en-IN"/>
+        </w:rPr>
+      </w:pPr>
+      <w:r>
+        <w:rPr>
+          <w:sz w:val="32"/>
+          <w:szCs w:val="32"/>
+          <w:lang w:val="en-IN"/>
+        </w:rPr>
+        <w:t>•</w:t>
+      </w:r>
+      <w:r>
+        <w:rPr>
+          <w:sz w:val="32"/>
+          <w:szCs w:val="32"/>
+          <w:lang w:val="en-IN"/>
+        </w:rPr>
+        <w:tab/>
+        <w:t>Full transaction history with notifications</w:t>
+      </w:r>
+    </w:p>
+    <w:p>
+      <w:pPr>
+        <w:rPr>
+          <w:sz w:val="32"/>
+          <w:szCs w:val="32"/>
+          <w:lang w:val="en-IN"/>
+        </w:rPr>
+      </w:pPr>
+      <w:r>
+        <w:rPr>
+          <w:sz w:val="32"/>
+          <w:szCs w:val="32"/>
+          <w:lang w:val="en-IN"/>
+        </w:rPr>
+        <w:t>•</w:t>
+      </w:r>
+      <w:r>
+        <w:rPr>
+          <w:sz w:val="32"/>
+          <w:szCs w:val="32"/>
+          <w:lang w:val="en-IN"/>
+        </w:rPr>
+        <w:tab/>
+        <w:t>Spending limits, budgets, and financial summaries</w:t>
+      </w:r>
+    </w:p>
+    <w:p>
+      <w:pPr>
+        <w:rPr>
+          <w:sz w:val="32"/>
+          <w:szCs w:val="32"/>
+          <w:lang w:val="en-IN"/>
+        </w:rPr>
+      </w:pPr>
+      <w:r>
+        <w:rPr>
+          <w:sz w:val="32"/>
+          <w:szCs w:val="32"/>
+          <w:lang w:val="en-IN"/>
+        </w:rPr>
+        <w:t>•</w:t>
+      </w:r>
+      <w:r>
+        <w:rPr>
+          <w:sz w:val="32"/>
+          <w:szCs w:val="32"/>
+          <w:lang w:val="en-IN"/>
+        </w:rPr>
+        <w:tab/>
+        <w:t>Freeze wallet and device management for security</w:t>
+      </w:r>
+    </w:p>
+    <w:p>
+      <w:pPr>
+        <w:rPr>
+          <w:sz w:val="32"/>
+          <w:szCs w:val="32"/>
+          <w:lang w:val="en-IN"/>
+        </w:rPr>
+      </w:pPr>
+      <w:r>
+        <w:rPr>
+          <w:sz w:val="32"/>
+          <w:szCs w:val="32"/>
+          <w:lang w:val="en-IN"/>
+        </w:rPr>
+        <w:t>•</w:t>
+      </w:r>
+      <w:r>
+        <w:rPr>
+          <w:sz w:val="32"/>
+          <w:szCs w:val="32"/>
+          <w:lang w:val="en-IN"/>
+        </w:rPr>
+        <w:tab/>
+        <w:t>Admin tools for fraud monitoring and compliance reporting</w:t>
+      </w:r>
+    </w:p>
+    <w:p>
+      <w:pPr>
+        <w:rPr>
+          <w:sz w:val="32"/>
+          <w:szCs w:val="32"/>
+          <w:lang w:val="en-IN"/>
+        </w:rPr>
+      </w:pPr>
+    </w:p>
+    <w:p>
+      <w:pPr>
+        <w:rPr>
+          <w:sz w:val="32"/>
+          <w:szCs w:val="32"/>
+          <w:lang w:val="en-IN"/>
+        </w:rPr>
+      </w:pPr>
+      <w:r>
+        <w:rPr>
+          <w:sz w:val="32"/>
+          <w:szCs w:val="32"/>
+          <w:lang w:val="en-IN"/>
+        </w:rPr>
+        <w:t>3.3 Who Uses This Thing</w:t>
+      </w:r>
+    </w:p>
+    <w:p>
+      <w:pPr>
+        <w:rPr>
+          <w:sz w:val="32"/>
+          <w:szCs w:val="32"/>
+          <w:lang w:val="en-IN"/>
+        </w:rPr>
+      </w:pPr>
+    </w:p>
+    <w:p>
+      <w:pPr>
+        <w:rPr>
+          <w:sz w:val="32"/>
+          <w:szCs w:val="32"/>
+          <w:lang w:val="en-IN"/>
+        </w:rPr>
+      </w:pPr>
+      <w:r>
+        <w:rPr>
+          <w:sz w:val="32"/>
+          <w:szCs w:val="32"/>
+          <w:lang w:val="en-IN"/>
+        </w:rPr>
+        <w:lastRenderedPageBreak/>
+        <w:t>Lots of people use this thing.</w:t>
+      </w:r>
+      <w:r>
+        <w:rPr>
+          <w:sz w:val="32"/>
+          <w:szCs w:val="32"/>
+          <w:lang w:val="en-IN"/>
+        </w:rPr>
+        <w:t xml:space="preserve"> </w:t>
+      </w:r>
+      <w:r>
+        <w:rPr>
+          <w:sz w:val="32"/>
+          <w:szCs w:val="32"/>
+          <w:lang w:val="en-IN"/>
+        </w:rPr>
+        <w:t>This thing is used by individuals.</w:t>
+      </w:r>
+      <w:r>
+        <w:rPr>
+          <w:sz w:val="32"/>
+          <w:szCs w:val="32"/>
+          <w:lang w:val="en-IN"/>
+        </w:rPr>
+        <w:t xml:space="preserve"> </w:t>
+      </w:r>
+      <w:r>
+        <w:rPr>
+          <w:sz w:val="32"/>
+          <w:szCs w:val="32"/>
+          <w:lang w:val="en-IN"/>
+        </w:rPr>
+        <w:t>The people who use this thing are very different.</w:t>
+      </w:r>
+      <w:r>
+        <w:rPr>
+          <w:sz w:val="32"/>
+          <w:szCs w:val="32"/>
+          <w:lang w:val="en-IN"/>
+        </w:rPr>
+        <w:t xml:space="preserve"> </w:t>
+      </w:r>
+      <w:r>
+        <w:rPr>
+          <w:sz w:val="32"/>
+          <w:szCs w:val="32"/>
+          <w:lang w:val="en-IN"/>
+        </w:rPr>
+        <w:t>They all use this thing for their reasons.</w:t>
+      </w:r>
+      <w:r>
+        <w:rPr>
+          <w:sz w:val="32"/>
+          <w:szCs w:val="32"/>
+          <w:lang w:val="en-IN"/>
+        </w:rPr>
+        <w:t xml:space="preserve"> </w:t>
       </w:r>
       <w:proofErr w:type="gramStart"/>
       <w:r>
         <w:rPr>
           <w:sz w:val="32"/>
           <w:szCs w:val="32"/>
-        </w:rPr>
-        <w:t>lot  it</w:t>
+          <w:lang w:val="en-IN"/>
+        </w:rPr>
+        <w:t>This</w:t>
       </w:r>
       <w:proofErr w:type="gramEnd"/>
       <w:r>
         <w:rPr>
           <w:sz w:val="32"/>
           <w:szCs w:val="32"/>
-        </w:rPr>
-        <w:t xml:space="preserve"> shapes whether we finish on time, stay within budget, and deliver what users actually need</w:t>
-      </w:r>
-      <w:r>
-        <w:rPr>
-          <w:sz w:val="32"/>
-          <w:szCs w:val="32"/>
-        </w:rPr>
-        <w:t>.</w:t>
-      </w:r>
-      <w:r>
-        <w:rPr>
-          <w:sz w:val="32"/>
-          <w:szCs w:val="32"/>
+          <w:lang w:val="en-IN"/>
+        </w:rPr>
+        <w:t xml:space="preserve"> thing is used by people who need it.</w:t>
+      </w:r>
+      <w:r>
+        <w:rPr>
+          <w:sz w:val="32"/>
+          <w:szCs w:val="32"/>
+          <w:lang w:val="en-IN"/>
         </w:rPr>
         <w:t xml:space="preserve"> </w:t>
       </w:r>
@@ -446,13 +1350,15 @@
         <w:rPr>
           <w:sz w:val="32"/>
           <w:szCs w:val="32"/>
-        </w:rPr>
-        <w:t>[1]</w:t>
-      </w:r>
-      <w:r>
-        <w:rPr>
-          <w:sz w:val="32"/>
-          <w:szCs w:val="32"/>
+          <w:lang w:val="en-IN"/>
+        </w:rPr>
+        <w:t>These people use this thing every day.</w:t>
+      </w:r>
+      <w:r>
+        <w:rPr>
+          <w:sz w:val="32"/>
+          <w:szCs w:val="32"/>
+          <w:lang w:val="en-IN"/>
         </w:rPr>
         <w:t xml:space="preserve"> </w:t>
       </w:r>
@@ -460,464 +1366,228 @@
         <w:rPr>
           <w:sz w:val="32"/>
           <w:szCs w:val="32"/>
-        </w:rPr>
-        <w:t>[2]</w:t>
-      </w:r>
-    </w:p>
-    <w:p>
-      <w:pPr>
-        <w:rPr>
-          <w:sz w:val="32"/>
-          <w:szCs w:val="32"/>
-        </w:rPr>
-      </w:pPr>
-      <w:r>
-        <w:rPr>
-          <w:sz w:val="32"/>
-          <w:szCs w:val="32"/>
-        </w:rPr>
-        <w:t>In this study, I am comparing three methods — Waterfall, Incremental, and Spiral — by imagining how each one would work when building a Digital Wallet Application. A digital wallet lets people store money digitally, send and receive payments, pay bills, and manage finances all from their phone. This kind of app has serious challenges like protecting users' money from fraud, keeping personal data private, ensuring payments go through instantly, and following strict financial laws. These challenges make it a great example for comparing development approaches.</w:t>
-      </w:r>
-    </w:p>
-    <w:p>
-      <w:pPr>
-        <w:rPr>
-          <w:sz w:val="32"/>
-          <w:szCs w:val="32"/>
-        </w:rPr>
-      </w:pPr>
-      <w:r>
-        <w:rPr>
-          <w:sz w:val="32"/>
-          <w:szCs w:val="32"/>
-        </w:rPr>
-        <w:t xml:space="preserve">Studies show that poor requirements management causes around 71% of all software project failures. This report covers the first unit of our software engineering course, focusing on process </w:t>
-      </w:r>
-      <w:r>
-        <w:rPr>
-          <w:sz w:val="32"/>
-          <w:szCs w:val="32"/>
+          <w:lang w:val="en-IN"/>
+        </w:rPr>
+        <w:t>The thing is used by people at home and at work.</w:t>
+      </w:r>
+      <w:r>
+        <w:rPr>
+          <w:sz w:val="32"/>
+          <w:szCs w:val="32"/>
+          <w:lang w:val="en-IN"/>
+        </w:rPr>
+        <w:t xml:space="preserve"> </w:t>
+      </w:r>
+      <w:r>
+        <w:rPr>
+          <w:sz w:val="32"/>
+          <w:szCs w:val="32"/>
+          <w:lang w:val="en-IN"/>
+        </w:rPr>
+        <w:t>People use this thing to make their lives easier.</w:t>
+      </w:r>
+      <w:r>
+        <w:rPr>
+          <w:sz w:val="32"/>
+          <w:szCs w:val="32"/>
+          <w:lang w:val="en-IN"/>
+        </w:rPr>
+        <w:t xml:space="preserve"> </w:t>
+      </w:r>
+      <w:r>
+        <w:rPr>
+          <w:sz w:val="32"/>
+          <w:szCs w:val="32"/>
+          <w:lang w:val="en-IN"/>
+        </w:rPr>
+        <w:t>This thing is very useful, to the people who use it.</w:t>
+      </w:r>
+    </w:p>
+    <w:p>
+      <w:pPr>
+        <w:rPr>
+          <w:sz w:val="32"/>
+          <w:szCs w:val="32"/>
+          <w:lang w:val="en-IN"/>
+        </w:rPr>
+      </w:pPr>
+    </w:p>
+    <w:p>
+      <w:pPr>
+        <w:rPr>
+          <w:sz w:val="32"/>
+          <w:szCs w:val="32"/>
+          <w:lang w:val="en-IN"/>
+        </w:rPr>
+      </w:pPr>
+      <w:r>
+        <w:rPr>
+          <w:sz w:val="32"/>
+          <w:szCs w:val="32"/>
+          <w:lang w:val="en-IN"/>
+        </w:rPr>
+        <w:t>Regular users, business owners accepting payments, system administrators, bank and payment gateway partners, compliance officers, and customer support staff.</w:t>
+      </w:r>
+    </w:p>
+    <w:p>
+      <w:pPr>
+        <w:rPr>
+          <w:sz w:val="32"/>
+          <w:szCs w:val="32"/>
+          <w:lang w:val="en-IN"/>
+        </w:rPr>
+      </w:pPr>
+    </w:p>
+    <w:p>
+      <w:pPr>
+        <w:rPr>
+          <w:sz w:val="32"/>
+          <w:szCs w:val="32"/>
+          <w:lang w:val="en-IN"/>
+        </w:rPr>
+      </w:pPr>
+      <w:r>
+        <w:rPr>
+          <w:sz w:val="32"/>
+          <w:szCs w:val="32"/>
+          <w:lang w:val="en-IN"/>
+        </w:rPr>
+        <w:t>3.4 Technical Requirements</w:t>
+      </w:r>
+    </w:p>
+    <w:p>
+      <w:pPr>
+        <w:rPr>
+          <w:sz w:val="32"/>
+          <w:szCs w:val="32"/>
+          <w:lang w:val="en-IN"/>
+        </w:rPr>
+      </w:pPr>
+      <w:r>
+        <w:rPr>
+          <w:sz w:val="32"/>
+          <w:szCs w:val="32"/>
+          <w:lang w:val="en-IN"/>
+        </w:rPr>
+        <w:t>Process each transaction in under 3 seconds, maintain 99.99% uptime, follow RBI guidelines and PCI-DSS standards, handle millions of daily transactions, work on both Android and iOS, and connect securely with banks and payment networks.</w:t>
+      </w:r>
+    </w:p>
+    <w:p>
+      <w:pPr>
+        <w:rPr>
+          <w:sz w:val="32"/>
+          <w:szCs w:val="32"/>
+        </w:rPr>
+      </w:pPr>
+    </w:p>
+    <w:p>
+      <w:pPr>
+        <w:rPr>
+          <w:sz w:val="32"/>
+          <w:szCs w:val="32"/>
+        </w:rPr>
+      </w:pPr>
+      <w:r>
+        <w:rPr>
+          <w:b/>
+          <w:sz w:val="32"/>
+          <w:szCs w:val="32"/>
+        </w:rPr>
+        <w:t>4. LOOKING AT THE THREE BUILDING METHODS</w:t>
+      </w:r>
+    </w:p>
+    <w:p>
+      <w:pPr>
+        <w:rPr>
+          <w:sz w:val="32"/>
+          <w:szCs w:val="32"/>
+        </w:rPr>
+      </w:pPr>
+      <w:r>
+        <w:rPr>
+          <w:sz w:val="32"/>
+          <w:szCs w:val="32"/>
+        </w:rPr>
+        <w:t>4.1 Waterfall Method</w:t>
+      </w:r>
+    </w:p>
+    <w:p>
+      <w:pPr>
+        <w:rPr>
+          <w:sz w:val="32"/>
+          <w:szCs w:val="32"/>
+          <w:lang w:val="en-IN"/>
+        </w:rPr>
+      </w:pPr>
+      <w:r>
+        <w:rPr>
+          <w:sz w:val="32"/>
+          <w:szCs w:val="32"/>
+          <w:lang w:val="en-IN"/>
+        </w:rPr>
+        <w:t>The Waterfall approach is really easy to understand. You do one thing at a time. It is like walking down the stairs.</w:t>
+      </w:r>
+    </w:p>
+    <w:p>
+      <w:pPr>
+        <w:rPr>
+          <w:sz w:val="32"/>
+          <w:szCs w:val="32"/>
+          <w:lang w:val="en-IN"/>
+        </w:rPr>
+      </w:pPr>
+      <w:r>
+        <w:rPr>
+          <w:sz w:val="32"/>
+          <w:szCs w:val="32"/>
+          <w:lang w:val="en-IN"/>
+        </w:rPr>
+        <w:t xml:space="preserve">You start by gathering all the requirements for the Waterfall approach. Then you design the system for the Waterfall approach. After that you build the system for the Waterfall approach. Next you test everything for the Waterfall approach. When you are done testing you launch the system for the Waterfall approach. </w:t>
+      </w:r>
+      <w:proofErr w:type="gramStart"/>
+      <w:r>
+        <w:rPr>
+          <w:sz w:val="32"/>
+          <w:szCs w:val="32"/>
+          <w:lang w:val="en-IN"/>
+        </w:rPr>
+        <w:t>Finally</w:t>
+      </w:r>
+      <w:proofErr w:type="gramEnd"/>
+      <w:r>
+        <w:rPr>
+          <w:sz w:val="32"/>
+          <w:szCs w:val="32"/>
+          <w:lang w:val="en-IN"/>
+        </w:rPr>
+        <w:t xml:space="preserve"> </w:t>
+      </w:r>
+      <w:r>
+        <w:rPr>
+          <w:sz w:val="32"/>
+          <w:szCs w:val="32"/>
+          <w:lang w:val="en-IN"/>
         </w:rPr>
         <w:lastRenderedPageBreak/>
-        <w:t>models and requirements engineering. My three goals are: (1) find which method fits a high-risk financial app, (2) list everything the app needs to do and how well it must perform, and (3) build a solid plan for checking those requirements.</w:t>
-      </w:r>
-      <w:r>
-        <w:rPr>
-          <w:sz w:val="32"/>
-          <w:szCs w:val="32"/>
-        </w:rPr>
-        <w:t xml:space="preserve"> </w:t>
-      </w:r>
-      <w:r>
-        <w:rPr>
-          <w:sz w:val="32"/>
-          <w:szCs w:val="32"/>
-        </w:rPr>
-        <w:t>[3]</w:t>
-      </w:r>
-      <w:r>
-        <w:rPr>
-          <w:sz w:val="32"/>
-          <w:szCs w:val="32"/>
-        </w:rPr>
-        <w:t xml:space="preserve"> </w:t>
-      </w:r>
-      <w:r>
-        <w:rPr>
-          <w:sz w:val="32"/>
-          <w:szCs w:val="32"/>
-        </w:rPr>
-        <w:t>[4]</w:t>
-      </w:r>
-    </w:p>
-    <w:p>
-      <w:pPr>
-        <w:rPr>
-          <w:sz w:val="32"/>
-          <w:szCs w:val="32"/>
-        </w:rPr>
-      </w:pPr>
-      <w:r>
-        <w:rPr>
-          <w:b/>
-          <w:sz w:val="32"/>
-          <w:szCs w:val="32"/>
-        </w:rPr>
-        <w:t>2. PROBLEM STATEMENT</w:t>
-      </w:r>
-    </w:p>
-    <w:p>
-      <w:pPr>
-        <w:rPr>
-          <w:sz w:val="32"/>
-          <w:szCs w:val="32"/>
-        </w:rPr>
-      </w:pPr>
-      <w:r>
-        <w:rPr>
-          <w:sz w:val="32"/>
-          <w:szCs w:val="32"/>
-        </w:rPr>
-        <w:t>This study involves analyzing the development lifecycle for a Digital Wallet Application by comparing Waterfall, Incremental, and Spiral methods, checking how each handles requirements and risks, and examining time and cost tradeoffs. I will also write a full requirements document and create a checking plan with identified challenges.</w:t>
-      </w:r>
-    </w:p>
-    <w:p>
-      <w:pPr>
-        <w:rPr>
-          <w:sz w:val="32"/>
-          <w:szCs w:val="32"/>
-        </w:rPr>
-      </w:pPr>
-      <w:r>
-        <w:rPr>
-          <w:sz w:val="32"/>
-          <w:szCs w:val="32"/>
-        </w:rPr>
-        <w:t xml:space="preserve">Assumptions: B2C app for individual users, team of 15-20 people, </w:t>
-      </w:r>
-      <w:proofErr w:type="gramStart"/>
-      <w:r>
-        <w:rPr>
-          <w:sz w:val="32"/>
-          <w:szCs w:val="32"/>
-        </w:rPr>
-        <w:t>12-18 month</w:t>
-      </w:r>
-      <w:proofErr w:type="gramEnd"/>
-      <w:r>
-        <w:rPr>
-          <w:sz w:val="32"/>
-          <w:szCs w:val="32"/>
-        </w:rPr>
-        <w:t xml:space="preserve"> timeline, typical fintech startup budget, built using modern mobile and cloud technologies.</w:t>
-      </w:r>
-    </w:p>
-    <w:p>
-      <w:pPr>
-        <w:rPr>
-          <w:sz w:val="32"/>
-          <w:szCs w:val="32"/>
-        </w:rPr>
-      </w:pPr>
-      <w:r>
-        <w:rPr>
-          <w:b/>
-          <w:sz w:val="32"/>
-          <w:szCs w:val="32"/>
-        </w:rPr>
-        <w:t>3. CASE STUDY: DIGITAL WALLET APPLICATION</w:t>
-      </w:r>
-    </w:p>
-    <w:p>
-      <w:pPr>
-        <w:rPr>
-          <w:sz w:val="32"/>
-          <w:szCs w:val="32"/>
-        </w:rPr>
-      </w:pPr>
-      <w:r>
-        <w:rPr>
-          <w:sz w:val="32"/>
-          <w:szCs w:val="32"/>
-        </w:rPr>
-        <w:t>3.1 What the App Is About</w:t>
-      </w:r>
-    </w:p>
-    <w:p>
-      <w:pPr>
-        <w:rPr>
-          <w:sz w:val="32"/>
-          <w:szCs w:val="32"/>
-        </w:rPr>
-      </w:pPr>
-      <w:r>
-        <w:rPr>
-          <w:sz w:val="32"/>
-          <w:szCs w:val="32"/>
-        </w:rPr>
-        <w:t>The Digital Wallet Application is a mobile-first platform where users store money, make payments, transfer funds, and handle daily financial tasks from their phone. Apps like Google Pay, Paytm, and PhonePe are well-known examples. Our app must handle sensitive tasks like moving real money, storing bank details, and processing instant transactions while keeping everything fully secure</w:t>
-      </w:r>
-      <w:r>
-        <w:rPr>
-          <w:sz w:val="32"/>
-          <w:szCs w:val="32"/>
-        </w:rPr>
-        <w:t>.</w:t>
-      </w:r>
-      <w:r>
-        <w:rPr>
-          <w:sz w:val="32"/>
-          <w:szCs w:val="32"/>
-        </w:rPr>
-        <w:t xml:space="preserve"> [5]</w:t>
-      </w:r>
-    </w:p>
-    <w:p>
-      <w:pPr>
-        <w:rPr>
-          <w:sz w:val="32"/>
-          <w:szCs w:val="32"/>
-        </w:rPr>
-      </w:pPr>
-      <w:r>
-        <w:rPr>
-          <w:sz w:val="32"/>
-          <w:szCs w:val="32"/>
-        </w:rPr>
-        <w:t>3.2 Main Features</w:t>
-      </w:r>
-    </w:p>
-    <w:p>
-      <w:pPr>
-        <w:pStyle w:val="ListBullet"/>
-        <w:rPr>
-          <w:sz w:val="32"/>
-          <w:szCs w:val="32"/>
-        </w:rPr>
-      </w:pPr>
-      <w:r>
-        <w:rPr>
-          <w:sz w:val="32"/>
-          <w:szCs w:val="32"/>
-        </w:rPr>
-        <w:t>Sign up, KYC identity verification, and biometric login</w:t>
-      </w:r>
-    </w:p>
-    <w:p>
-      <w:pPr>
-        <w:pStyle w:val="ListBullet"/>
-        <w:rPr>
-          <w:sz w:val="32"/>
-          <w:szCs w:val="32"/>
-        </w:rPr>
-      </w:pPr>
-      <w:r>
-        <w:rPr>
-          <w:sz w:val="32"/>
-          <w:szCs w:val="32"/>
-        </w:rPr>
-        <w:t>Send and receive money via phone number or QR code</w:t>
-      </w:r>
-    </w:p>
-    <w:p>
-      <w:pPr>
-        <w:pStyle w:val="ListBullet"/>
-        <w:rPr>
-          <w:sz w:val="32"/>
-          <w:szCs w:val="32"/>
-        </w:rPr>
-      </w:pPr>
-      <w:r>
-        <w:rPr>
-          <w:sz w:val="32"/>
-          <w:szCs w:val="32"/>
-        </w:rPr>
-        <w:lastRenderedPageBreak/>
-        <w:t>Pay bills, recharges, and subscriptions</w:t>
-      </w:r>
-    </w:p>
-    <w:p>
-      <w:pPr>
-        <w:pStyle w:val="ListBullet"/>
-        <w:rPr>
-          <w:sz w:val="32"/>
-          <w:szCs w:val="32"/>
-        </w:rPr>
-      </w:pPr>
-      <w:r>
-        <w:rPr>
-          <w:sz w:val="32"/>
-          <w:szCs w:val="32"/>
-        </w:rPr>
-        <w:t>Full transaction history with notifications</w:t>
-      </w:r>
-    </w:p>
-    <w:p>
-      <w:pPr>
-        <w:pStyle w:val="ListBullet"/>
-        <w:rPr>
-          <w:sz w:val="32"/>
-          <w:szCs w:val="32"/>
-        </w:rPr>
-      </w:pPr>
-      <w:r>
-        <w:rPr>
-          <w:sz w:val="32"/>
-          <w:szCs w:val="32"/>
-        </w:rPr>
-        <w:t>Spending limits, budgets, and financial summaries</w:t>
-      </w:r>
-    </w:p>
-    <w:p>
-      <w:pPr>
-        <w:pStyle w:val="ListBullet"/>
-        <w:rPr>
-          <w:sz w:val="32"/>
-          <w:szCs w:val="32"/>
-        </w:rPr>
-      </w:pPr>
-      <w:r>
-        <w:rPr>
-          <w:sz w:val="32"/>
-          <w:szCs w:val="32"/>
-        </w:rPr>
-        <w:t>Freeze wallet and device management for security</w:t>
-      </w:r>
-    </w:p>
-    <w:p>
-      <w:pPr>
-        <w:pStyle w:val="ListBullet"/>
-        <w:rPr>
-          <w:sz w:val="32"/>
-          <w:szCs w:val="32"/>
-        </w:rPr>
-      </w:pPr>
-      <w:r>
-        <w:rPr>
-          <w:sz w:val="32"/>
-          <w:szCs w:val="32"/>
-        </w:rPr>
-        <w:t>Admin tools for fraud monitoring and compliance reporting</w:t>
-      </w:r>
-    </w:p>
-    <w:p>
-      <w:pPr>
-        <w:rPr>
-          <w:sz w:val="32"/>
-          <w:szCs w:val="32"/>
-        </w:rPr>
-      </w:pPr>
-      <w:r>
-        <w:rPr>
-          <w:sz w:val="32"/>
-          <w:szCs w:val="32"/>
-        </w:rPr>
-        <w:t>3.3 Who Uses It</w:t>
-      </w:r>
-    </w:p>
-    <w:p>
-      <w:pPr>
-        <w:rPr>
-          <w:sz w:val="32"/>
-          <w:szCs w:val="32"/>
-        </w:rPr>
-      </w:pPr>
-      <w:r>
-        <w:rPr>
-          <w:sz w:val="32"/>
-          <w:szCs w:val="32"/>
-        </w:rPr>
-        <w:t>Regular users, business owners accepting payments, system administrators, bank and payment gateway partners, compliance officers, and customer support staff.</w:t>
-      </w:r>
-    </w:p>
-    <w:p>
-      <w:pPr>
-        <w:rPr>
-          <w:sz w:val="32"/>
-          <w:szCs w:val="32"/>
-        </w:rPr>
-      </w:pPr>
-      <w:r>
-        <w:rPr>
-          <w:sz w:val="32"/>
-          <w:szCs w:val="32"/>
-        </w:rPr>
-        <w:t>3.4 Technical Requirements</w:t>
-      </w:r>
-    </w:p>
-    <w:p>
-      <w:pPr>
-        <w:rPr>
-          <w:sz w:val="32"/>
-          <w:szCs w:val="32"/>
-        </w:rPr>
-      </w:pPr>
-      <w:r>
-        <w:rPr>
-          <w:sz w:val="32"/>
-          <w:szCs w:val="32"/>
-        </w:rPr>
-        <w:t>Process each transaction in under 3 seconds, maintain 99.99% uptime, follow RBI guidelines and PCI-DSS standards, handle millions of daily transactions, work on both Android and iOS, and connect securely with banks and payment networks.</w:t>
-      </w:r>
-    </w:p>
-    <w:p>
-      <w:pPr>
-        <w:rPr>
-          <w:sz w:val="32"/>
-          <w:szCs w:val="32"/>
-        </w:rPr>
-      </w:pPr>
-      <w:r>
-        <w:rPr>
-          <w:b/>
-          <w:sz w:val="32"/>
-          <w:szCs w:val="32"/>
-        </w:rPr>
-        <w:t>4. LOOKING AT THE THREE BUILDING METHODS</w:t>
-      </w:r>
-    </w:p>
-    <w:p>
-      <w:pPr>
-        <w:rPr>
-          <w:sz w:val="32"/>
-          <w:szCs w:val="32"/>
-        </w:rPr>
-      </w:pPr>
-      <w:r>
-        <w:rPr>
-          <w:sz w:val="32"/>
-          <w:szCs w:val="32"/>
-        </w:rPr>
-        <w:t>4.1 Waterfall Method</w:t>
-      </w:r>
-    </w:p>
-    <w:p>
-      <w:pPr>
-        <w:rPr>
-          <w:sz w:val="32"/>
-          <w:szCs w:val="32"/>
-        </w:rPr>
-      </w:pPr>
-      <w:r>
-        <w:rPr>
-          <w:sz w:val="32"/>
-          <w:szCs w:val="32"/>
-        </w:rPr>
-        <w:t>The Waterfall approach works like a straight staircase — you finish one step completely before moving to the next. The steps go like this: gather requirements, design the system, build it, test it, launch it, and then maintain it.</w:t>
-      </w:r>
-      <w:r>
-        <w:rPr>
-          <w:sz w:val="32"/>
-          <w:szCs w:val="32"/>
-        </w:rPr>
-        <w:t xml:space="preserve"> </w:t>
-      </w:r>
-      <w:r>
-        <w:rPr>
-          <w:sz w:val="32"/>
-          <w:szCs w:val="32"/>
-        </w:rPr>
-        <w:t>[6]</w:t>
-      </w:r>
-    </w:p>
-    <w:p>
-      <w:pPr>
-        <w:rPr>
-          <w:sz w:val="32"/>
-          <w:szCs w:val="32"/>
-        </w:rPr>
-      </w:pPr>
-      <w:r>
-        <w:rPr>
-          <w:sz w:val="32"/>
-          <w:szCs w:val="32"/>
-        </w:rPr>
-        <w:lastRenderedPageBreak/>
+        <w:t>you keep the system, for the Waterfall approach running smoothly. [6]</w:t>
+      </w:r>
+    </w:p>
+    <w:p>
+      <w:pPr>
+        <w:rPr>
+          <w:sz w:val="32"/>
+          <w:szCs w:val="32"/>
+        </w:rPr>
+      </w:pPr>
+      <w:r>
+        <w:rPr>
+          <w:noProof/>
+        </w:rPr>
         <w:drawing>
-          <wp:inline distT="0" distB="0" distL="0" distR="0" wp14:anchorId="145FE929" wp14:editId="3E808F81">
-            <wp:extent cx="4792980" cy="2590800"/>
-            <wp:effectExtent l="0" t="0" r="7620" b="0"/>
-            <wp:docPr id="1979430197" name="Picture 1"/>
+          <wp:inline distT="0" distB="0" distL="0" distR="0" wp14:anchorId="7082D127" wp14:editId="659EB1E3">
+            <wp:extent cx="4790476" cy="2590476"/>
+            <wp:effectExtent l="0" t="0" r="0" b="635"/>
+            <wp:docPr id="435787222" name="Picture 1"/>
             <wp:cNvGraphicFramePr>
               <a:graphicFrameLocks xmlns:a="http://schemas.openxmlformats.org/drawingml/2006/main" noChangeAspect="1"/>
             </wp:cNvGraphicFramePr>
@@ -925,174 +1595,7 @@
               <a:graphicData uri="http://schemas.openxmlformats.org/drawingml/2006/picture">
                 <pic:pic xmlns:pic="http://schemas.openxmlformats.org/drawingml/2006/picture">
                   <pic:nvPicPr>
-                    <pic:cNvPr id="1979430197" name=""/>
-                    <pic:cNvPicPr/>
-                  </pic:nvPicPr>
-                  <pic:blipFill>
-                    <a:blip r:embed="rId8"/>
-                    <a:stretch>
-                      <a:fillRect/>
-                    </a:stretch>
-                  </pic:blipFill>
-                  <pic:spPr>
-                    <a:xfrm>
-                      <a:off x="0" y="0"/>
-                      <a:ext cx="4793714" cy="2591197"/>
-                    </a:xfrm>
-                    <a:prstGeom prst="rect">
-                      <a:avLst/>
-                    </a:prstGeom>
-                  </pic:spPr>
-                </pic:pic>
-              </a:graphicData>
-            </a:graphic>
-          </wp:inline>
-        </w:drawing>
-      </w:r>
-      <w:r>
-        <w:rPr>
-          <w:sz w:val="32"/>
-          <w:szCs w:val="32"/>
-        </w:rPr>
-        <w:t xml:space="preserve"> </w:t>
-      </w:r>
-      <w:r>
-        <w:rPr>
-          <w:sz w:val="32"/>
-          <w:szCs w:val="32"/>
-        </w:rPr>
-        <w:t>[1]</w:t>
-      </w:r>
-    </w:p>
-    <w:p>
-      <w:pPr>
-        <w:rPr>
-          <w:sz w:val="32"/>
-          <w:szCs w:val="32"/>
-        </w:rPr>
-      </w:pPr>
-      <w:r>
-        <w:rPr>
-          <w:sz w:val="32"/>
-          <w:szCs w:val="32"/>
-        </w:rPr>
-        <w:t>Good things about using it for our wallet app: Everything gets written down clearly, helping with legal and compliance paperwork. Fixed checkpoints track progress and spending. Works for stable parts like basic account setup. Easier for teams new to fintech.</w:t>
-      </w:r>
-    </w:p>
-    <w:p>
-      <w:pPr>
-        <w:rPr>
-          <w:sz w:val="32"/>
-          <w:szCs w:val="32"/>
-        </w:rPr>
-      </w:pPr>
-      <w:r>
-        <w:rPr>
-          <w:sz w:val="32"/>
-          <w:szCs w:val="32"/>
-        </w:rPr>
-        <w:t>Bad things about using it for our wallet app: Misunderstanding requirements at the start is extremely expensive to fix later. Customers see nothing until the whole app is done. Financial regulations and user expectations change regularly — Waterfall cannot adapt. All testing happens at the end, finding security holes very late.</w:t>
-      </w:r>
-    </w:p>
-    <w:p>
-      <w:pPr>
-        <w:rPr>
-          <w:sz w:val="32"/>
-          <w:szCs w:val="32"/>
-        </w:rPr>
-      </w:pPr>
-      <w:r>
-        <w:rPr>
-          <w:sz w:val="32"/>
-          <w:szCs w:val="32"/>
-        </w:rPr>
-        <w:t>Why it does not fit: The reason I do not think Waterfall suits a digital wallet is that financial technology moves too fast. New payment methods, changing regulations, and growing security threats require continuous adaptation that Waterfall simply cannot support</w:t>
-      </w:r>
-      <w:r>
-        <w:rPr>
-          <w:sz w:val="32"/>
-          <w:szCs w:val="32"/>
-        </w:rPr>
-        <w:t>.</w:t>
-      </w:r>
-      <w:r>
-        <w:rPr>
-          <w:sz w:val="32"/>
-          <w:szCs w:val="32"/>
-        </w:rPr>
-        <w:t xml:space="preserve"> [7]</w:t>
-      </w:r>
-    </w:p>
-    <w:p>
-      <w:pPr>
-        <w:rPr>
-          <w:sz w:val="32"/>
-          <w:szCs w:val="32"/>
-        </w:rPr>
-      </w:pPr>
-      <w:r>
-        <w:rPr>
-          <w:sz w:val="32"/>
-          <w:szCs w:val="32"/>
-        </w:rPr>
-        <w:t>4.2 Incremental Building Method</w:t>
-      </w:r>
-    </w:p>
-    <w:p>
-      <w:pPr>
-        <w:rPr>
-          <w:sz w:val="32"/>
-          <w:szCs w:val="32"/>
-        </w:rPr>
-      </w:pPr>
-      <w:r>
-        <w:rPr>
-          <w:sz w:val="32"/>
-          <w:szCs w:val="32"/>
-        </w:rPr>
-        <w:lastRenderedPageBreak/>
-        <w:t>The Incremental method cuts the whole app into smaller working pieces. Each piece delivers some actual features that users can start using, while the rest of the app keeps being built in the background</w:t>
-      </w:r>
-      <w:r>
-        <w:rPr>
-          <w:sz w:val="32"/>
-          <w:szCs w:val="32"/>
-        </w:rPr>
-        <w:t>.</w:t>
-      </w:r>
-      <w:r>
-        <w:rPr>
-          <w:sz w:val="32"/>
-          <w:szCs w:val="32"/>
-        </w:rPr>
-        <w:t xml:space="preserve"> [8]</w:t>
-      </w:r>
-    </w:p>
-    <w:p>
-      <w:pPr>
-        <w:rPr>
-          <w:sz w:val="32"/>
-          <w:szCs w:val="32"/>
-        </w:rPr>
-      </w:pPr>
-      <w:r>
-        <w:rPr>
-          <w:sz w:val="32"/>
-          <w:szCs w:val="32"/>
-        </w:rPr>
-        <w:drawing>
-          <wp:inline distT="0" distB="0" distL="0" distR="0" wp14:anchorId="1BD4FDFB" wp14:editId="55205349">
-            <wp:extent cx="5058481" cy="2829320"/>
-            <wp:effectExtent l="0" t="0" r="8890" b="9525"/>
-            <wp:docPr id="1927261446" name="Picture 1"/>
-            <wp:cNvGraphicFramePr>
-              <a:graphicFrameLocks xmlns:a="http://schemas.openxmlformats.org/drawingml/2006/main" noChangeAspect="1"/>
-            </wp:cNvGraphicFramePr>
-            <a:graphic xmlns:a="http://schemas.openxmlformats.org/drawingml/2006/main">
-              <a:graphicData uri="http://schemas.openxmlformats.org/drawingml/2006/picture">
-                <pic:pic xmlns:pic="http://schemas.openxmlformats.org/drawingml/2006/picture">
-                  <pic:nvPicPr>
-                    <pic:cNvPr id="1927261446" name=""/>
+                    <pic:cNvPr id="435787222" name=""/>
                     <pic:cNvPicPr/>
                   </pic:nvPicPr>
                   <pic:blipFill>
@@ -1104,7 +1607,7 @@
                   <pic:spPr>
                     <a:xfrm>
                       <a:off x="0" y="0"/>
-                      <a:ext cx="5058481" cy="2829320"/>
+                      <a:ext cx="4790476" cy="2590476"/>
                     </a:xfrm>
                     <a:prstGeom prst="rect">
                       <a:avLst/>
@@ -1121,200 +1624,139 @@
           <w:sz w:val="32"/>
           <w:szCs w:val="32"/>
         </w:rPr>
-        <w:t>[1]</w:t>
-      </w:r>
-    </w:p>
-    <w:p>
-      <w:pPr>
-        <w:rPr>
-          <w:sz w:val="32"/>
-          <w:szCs w:val="32"/>
-        </w:rPr>
-      </w:pPr>
-      <w:r>
-        <w:rPr>
-          <w:sz w:val="32"/>
-          <w:szCs w:val="32"/>
-        </w:rPr>
-        <w:t>Good things about using it for our wallet app: Core features like sending and receiving money can be released early. Real user feedback shapes later versions. Financial risk is lower through staged spending. Smaller pieces are easier to test for security. The team can shift focus between stages based on market feedback and can earn revenue from early releases.</w:t>
-      </w:r>
-    </w:p>
-    <w:p>
-      <w:pPr>
-        <w:rPr>
-          <w:sz w:val="32"/>
-          <w:szCs w:val="32"/>
-        </w:rPr>
-      </w:pPr>
-      <w:r>
-        <w:rPr>
-          <w:sz w:val="32"/>
-          <w:szCs w:val="32"/>
-        </w:rPr>
-        <w:t>Stage breakdown: Stage 1 (Months 1-4): KYC, wallet top-up, basic transfers, transaction history. Stage 2 (Months 5-8): Bill payments, QR codes, spending limits, notifications. Stage 3 (Months 9-12): Split bills, request money, digital card, budgeting tools. Stage 4 (Months 13-16): Business payments, loyalty rewards, advanced analytics.</w:t>
-      </w:r>
-    </w:p>
-    <w:p>
-      <w:pPr>
-        <w:rPr>
-          <w:sz w:val="32"/>
-          <w:szCs w:val="32"/>
-        </w:rPr>
-      </w:pPr>
-      <w:r>
-        <w:rPr>
-          <w:sz w:val="32"/>
-          <w:szCs w:val="32"/>
-        </w:rPr>
-        <w:t xml:space="preserve">Bad things about using it for our wallet app: Security must be perfect from Stage 1 — no room to fix it later with real money </w:t>
-      </w:r>
+        <w:t xml:space="preserve"> [1]</w:t>
+      </w:r>
+    </w:p>
+    <w:p>
+      <w:pPr>
+        <w:rPr>
+          <w:sz w:val="32"/>
+          <w:szCs w:val="32"/>
+        </w:rPr>
+      </w:pPr>
+    </w:p>
+    <w:p>
+      <w:pPr>
+        <w:rPr>
+          <w:sz w:val="32"/>
+          <w:szCs w:val="32"/>
+        </w:rPr>
+      </w:pPr>
+      <w:r>
+        <w:rPr>
+          <w:sz w:val="32"/>
+          <w:szCs w:val="32"/>
+        </w:rPr>
+        <w:t>Here’s what works for our wallet app: You get everything in writing, which makes legal and compliance stuff easier. Fixed checkpoints help track how things are going and where the money’s going. It’s good for the basic, unchanging parts, like setting up an account. Plus, if your team is new to fintech, it’s less overwhelming.</w:t>
+      </w:r>
+    </w:p>
+    <w:p>
+      <w:pPr>
+        <w:rPr>
+          <w:sz w:val="32"/>
+          <w:szCs w:val="32"/>
+        </w:rPr>
+      </w:pPr>
+    </w:p>
+    <w:p>
+      <w:pPr>
+        <w:rPr>
+          <w:sz w:val="32"/>
+          <w:szCs w:val="32"/>
+        </w:rPr>
+      </w:pPr>
+      <w:r>
+        <w:rPr>
+          <w:sz w:val="32"/>
+          <w:szCs w:val="32"/>
+        </w:rPr>
+        <w:t>But there are some real drawbacks: If you get the requirements wrong at the start, fixing them later costs a fortune. Users don’t get to see anything until you’ve finished the whole thing. And let’s face it, in fintech, rules and user needs change all the time — Waterfall just can’t keep up. All the testing comes at the end, so you might only find serious security issues when it’s almost too late.</w:t>
+      </w:r>
+    </w:p>
+    <w:p>
+      <w:pPr>
+        <w:rPr>
+          <w:sz w:val="32"/>
+          <w:szCs w:val="32"/>
+        </w:rPr>
+      </w:pPr>
       <w:r>
         <w:rPr>
           <w:sz w:val="32"/>
           <w:szCs w:val="32"/>
         </w:rPr>
         <w:lastRenderedPageBreak/>
-        <w:t>involved. Overall architecture needs very strong upfront planning. Consistent user experience across stages takes extra effort. Regulatory changes can force rework of earlier stages.</w:t>
-      </w:r>
-    </w:p>
-    <w:p>
-      <w:pPr>
-        <w:rPr>
-          <w:sz w:val="32"/>
-          <w:szCs w:val="32"/>
-        </w:rPr>
-      </w:pPr>
-      <w:r>
-        <w:rPr>
-          <w:sz w:val="32"/>
-          <w:szCs w:val="32"/>
-        </w:rPr>
-        <w:t>Why it somewhat fits: Incremental works reasonably well because it gets core payment features to users early and allows improvement based on real feedback. But the security demands of a financial app still require strong upfront planning</w:t>
-      </w:r>
-      <w:r>
-        <w:rPr>
-          <w:sz w:val="32"/>
-          <w:szCs w:val="32"/>
-        </w:rPr>
-        <w:t>.</w:t>
-      </w:r>
-      <w:r>
-        <w:rPr>
-          <w:sz w:val="32"/>
-          <w:szCs w:val="32"/>
-        </w:rPr>
-        <w:t xml:space="preserve"> [9]</w:t>
-      </w:r>
-    </w:p>
-    <w:p>
-      <w:pPr>
-        <w:rPr>
-          <w:sz w:val="32"/>
-          <w:szCs w:val="32"/>
-        </w:rPr>
-      </w:pPr>
-      <w:r>
-        <w:rPr>
-          <w:sz w:val="32"/>
-          <w:szCs w:val="32"/>
-        </w:rPr>
-        <w:t>4.3 Spiral Method</w:t>
-      </w:r>
-    </w:p>
-    <w:p>
-      <w:pPr>
-        <w:rPr>
-          <w:sz w:val="32"/>
-          <w:szCs w:val="32"/>
-        </w:rPr>
-      </w:pPr>
-      <w:r>
-        <w:rPr>
-          <w:sz w:val="32"/>
-          <w:szCs w:val="32"/>
-        </w:rPr>
-        <w:t xml:space="preserve">The Spiral approach combines building the app multiple times in loops, where every loop includes carefully looking for and dealing with risks before moving forward. Each loop goes through four steps: Planning what to build, </w:t>
-      </w:r>
-      <w:proofErr w:type="gramStart"/>
-      <w:r>
-        <w:rPr>
-          <w:sz w:val="32"/>
-          <w:szCs w:val="32"/>
-        </w:rPr>
-        <w:t>Analyzing</w:t>
-      </w:r>
-      <w:proofErr w:type="gramEnd"/>
-      <w:r>
-        <w:rPr>
-          <w:sz w:val="32"/>
-          <w:szCs w:val="32"/>
-        </w:rPr>
-        <w:t xml:space="preserve"> what could go wrong, </w:t>
-      </w:r>
-      <w:proofErr w:type="gramStart"/>
-      <w:r>
-        <w:rPr>
-          <w:sz w:val="32"/>
-          <w:szCs w:val="32"/>
-        </w:rPr>
-        <w:t>Actually</w:t>
-      </w:r>
-      <w:proofErr w:type="gramEnd"/>
-      <w:r>
-        <w:rPr>
-          <w:sz w:val="32"/>
-          <w:szCs w:val="32"/>
-        </w:rPr>
-        <w:t xml:space="preserve"> building it, and </w:t>
-      </w:r>
-      <w:proofErr w:type="gramStart"/>
-      <w:r>
-        <w:rPr>
-          <w:sz w:val="32"/>
-          <w:szCs w:val="32"/>
-        </w:rPr>
-        <w:t>Checking</w:t>
-      </w:r>
-      <w:proofErr w:type="gramEnd"/>
-      <w:r>
-        <w:rPr>
-          <w:sz w:val="32"/>
-          <w:szCs w:val="32"/>
-        </w:rPr>
-        <w:t xml:space="preserve"> if it turned out right.</w:t>
-      </w:r>
-      <w:r>
-        <w:rPr>
-          <w:sz w:val="32"/>
-          <w:szCs w:val="32"/>
-        </w:rPr>
-        <w:t xml:space="preserve"> </w:t>
-      </w:r>
-      <w:r>
-        <w:rPr>
-          <w:sz w:val="32"/>
-          <w:szCs w:val="32"/>
-        </w:rPr>
-        <w:t>[10]</w:t>
-      </w:r>
-    </w:p>
-    <w:p>
-      <w:pPr>
-        <w:rPr>
-          <w:sz w:val="32"/>
-          <w:szCs w:val="32"/>
-        </w:rPr>
-      </w:pPr>
-      <w:r>
-        <w:rPr>
-          <w:sz w:val="32"/>
-          <w:szCs w:val="32"/>
+        <w:t>Honestly, I just don’t think Waterfall fits for a digital wallet. Fintech moves fast. Payment tech, regulations, security — everything changes constantly. You need a process that adapts as you go, and Waterfall just isn’t built for that.</w:t>
+      </w:r>
+      <w:r>
+        <w:rPr>
+          <w:sz w:val="32"/>
+          <w:szCs w:val="32"/>
+        </w:rPr>
+        <w:t>[7]</w:t>
+      </w:r>
+    </w:p>
+    <w:p>
+      <w:pPr>
+        <w:rPr>
+          <w:sz w:val="32"/>
+          <w:szCs w:val="32"/>
+        </w:rPr>
+      </w:pPr>
+    </w:p>
+    <w:p>
+      <w:pPr>
+        <w:rPr>
+          <w:sz w:val="32"/>
+          <w:szCs w:val="32"/>
+        </w:rPr>
+      </w:pPr>
+      <w:r>
+        <w:rPr>
+          <w:sz w:val="32"/>
+          <w:szCs w:val="32"/>
+        </w:rPr>
+        <w:t>4.2 Incremental Building Method</w:t>
+      </w:r>
+    </w:p>
+    <w:p>
+      <w:pPr>
+        <w:rPr>
+          <w:sz w:val="32"/>
+          <w:szCs w:val="32"/>
+        </w:rPr>
+      </w:pPr>
+      <w:r>
+        <w:rPr>
+          <w:sz w:val="32"/>
+          <w:szCs w:val="32"/>
+        </w:rPr>
+        <w:t>The incremental method breaks the app into small, working pieces. Each one brings real features users can try right away, even as the rest of the app keeps growing behind the scenes.</w:t>
+      </w:r>
+      <w:r>
+        <w:rPr>
+          <w:sz w:val="32"/>
+          <w:szCs w:val="32"/>
+        </w:rPr>
+        <w:t>[8]</w:t>
+      </w:r>
+    </w:p>
+    <w:p>
+      <w:pPr>
+        <w:rPr>
+          <w:sz w:val="32"/>
+          <w:szCs w:val="32"/>
+        </w:rPr>
+      </w:pPr>
+      <w:r>
+        <w:rPr>
+          <w:noProof/>
         </w:rPr>
         <w:drawing>
-          <wp:inline distT="0" distB="0" distL="0" distR="0" wp14:anchorId="03C9C116" wp14:editId="59672676">
-            <wp:extent cx="5204460" cy="3489960"/>
+          <wp:inline distT="0" distB="0" distL="0" distR="0" wp14:anchorId="57EF3B9D" wp14:editId="0FCEE130">
+            <wp:extent cx="5057143" cy="2828571"/>
             <wp:effectExtent l="0" t="0" r="0" b="0"/>
-            <wp:docPr id="872818874" name="Picture 1"/>
+            <wp:docPr id="813833482" name="Picture 1"/>
             <wp:cNvGraphicFramePr>
               <a:graphicFrameLocks xmlns:a="http://schemas.openxmlformats.org/drawingml/2006/main" noChangeAspect="1"/>
             </wp:cNvGraphicFramePr>
@@ -1322,7 +1764,7 @@
               <a:graphicData uri="http://schemas.openxmlformats.org/drawingml/2006/picture">
                 <pic:pic xmlns:pic="http://schemas.openxmlformats.org/drawingml/2006/picture">
                   <pic:nvPicPr>
-                    <pic:cNvPr id="872818874" name=""/>
+                    <pic:cNvPr id="813833482" name=""/>
                     <pic:cNvPicPr/>
                   </pic:nvPicPr>
                   <pic:blipFill>
@@ -1334,7 +1776,7 @@
                   <pic:spPr>
                     <a:xfrm>
                       <a:off x="0" y="0"/>
-                      <a:ext cx="5204460" cy="3489960"/>
+                      <a:ext cx="5057143" cy="2828571"/>
                     </a:xfrm>
                     <a:prstGeom prst="rect">
                       <a:avLst/>
@@ -1361,6 +1803,188 @@
           <w:szCs w:val="32"/>
         </w:rPr>
       </w:pPr>
+      <w:r>
+        <w:rPr>
+          <w:sz w:val="32"/>
+          <w:szCs w:val="32"/>
+        </w:rPr>
+        <w:t>Here’s why it works for our wallet app. We can launch core stuff like sending and receiving money early. That means we get real feedback fast, and we can use it to shape what comes next. Financial risk? Lower, since we spend in stages, not all at once. Smaller pieces make it easier to catch security issues, too. Plus, if the market changes, the team can shift gears and focus on what matters most. We even start earning revenue before the whole thing’s done.</w:t>
+      </w:r>
+    </w:p>
+    <w:p>
+      <w:pPr>
+        <w:rPr>
+          <w:sz w:val="32"/>
+          <w:szCs w:val="32"/>
+        </w:rPr>
+      </w:pPr>
+    </w:p>
+    <w:p>
+      <w:pPr>
+        <w:rPr>
+          <w:sz w:val="32"/>
+          <w:szCs w:val="32"/>
+        </w:rPr>
+      </w:pPr>
+      <w:r>
+        <w:rPr>
+          <w:sz w:val="32"/>
+          <w:szCs w:val="32"/>
+        </w:rPr>
+        <w:t xml:space="preserve">The rollout looks like this: </w:t>
+      </w:r>
+    </w:p>
+    <w:p>
+      <w:pPr>
+        <w:rPr>
+          <w:sz w:val="32"/>
+          <w:szCs w:val="32"/>
+        </w:rPr>
+      </w:pPr>
+      <w:r>
+        <w:rPr>
+          <w:sz w:val="32"/>
+          <w:szCs w:val="32"/>
+        </w:rPr>
+        <w:t>Stage 1 (Months 1-4): KYC, wallet top-up, basic transfers, transaction history.</w:t>
+      </w:r>
+    </w:p>
+    <w:p>
+      <w:pPr>
+        <w:rPr>
+          <w:sz w:val="32"/>
+          <w:szCs w:val="32"/>
+        </w:rPr>
+      </w:pPr>
+      <w:r>
+        <w:rPr>
+          <w:sz w:val="32"/>
+          <w:szCs w:val="32"/>
+        </w:rPr>
+        <w:t>Stage 2 (Months 5-8): Bill payments, QR codes, spending limits, notifications.</w:t>
+      </w:r>
+    </w:p>
+    <w:p>
+      <w:pPr>
+        <w:rPr>
+          <w:sz w:val="32"/>
+          <w:szCs w:val="32"/>
+        </w:rPr>
+      </w:pPr>
+      <w:r>
+        <w:rPr>
+          <w:sz w:val="32"/>
+          <w:szCs w:val="32"/>
+        </w:rPr>
+        <w:t>Stage 3 (Months 9-12): Split bills, request money, digital card, budgeting tools.</w:t>
+      </w:r>
+    </w:p>
+    <w:p>
+      <w:pPr>
+        <w:rPr>
+          <w:sz w:val="32"/>
+          <w:szCs w:val="32"/>
+        </w:rPr>
+      </w:pPr>
+      <w:r>
+        <w:rPr>
+          <w:sz w:val="32"/>
+          <w:szCs w:val="32"/>
+        </w:rPr>
+        <w:t>Stage 4 (Months 13-16): Business payments, loyalty rewards, advanced analytics.</w:t>
+      </w:r>
+    </w:p>
+    <w:p>
+      <w:pPr>
+        <w:rPr>
+          <w:sz w:val="32"/>
+          <w:szCs w:val="32"/>
+        </w:rPr>
+      </w:pPr>
+    </w:p>
+    <w:p>
+      <w:pPr>
+        <w:rPr>
+          <w:sz w:val="32"/>
+          <w:szCs w:val="32"/>
+        </w:rPr>
+      </w:pPr>
+      <w:r>
+        <w:rPr>
+          <w:sz w:val="32"/>
+          <w:szCs w:val="32"/>
+        </w:rPr>
+        <w:t xml:space="preserve">But it’s not all smooth sailing. Security has to be rock-solid from day one — there’s no fixing it later when real </w:t>
+      </w:r>
+      <w:proofErr w:type="gramStart"/>
+      <w:r>
+        <w:rPr>
+          <w:sz w:val="32"/>
+          <w:szCs w:val="32"/>
+        </w:rPr>
+        <w:t>money’s</w:t>
+      </w:r>
+      <w:proofErr w:type="gramEnd"/>
+      <w:r>
+        <w:rPr>
+          <w:sz w:val="32"/>
+          <w:szCs w:val="32"/>
+        </w:rPr>
+        <w:t xml:space="preserve"> on the line. The whole app’s architecture needs careful planning upfront, so we don’t paint ourselves into a corner. Keeping the user experience smooth across all these stages? That takes extra work. And if regulations change, we might have to go back and redo earlier parts.</w:t>
+      </w:r>
+    </w:p>
+    <w:p>
+      <w:pPr>
+        <w:rPr>
+          <w:sz w:val="32"/>
+          <w:szCs w:val="32"/>
+        </w:rPr>
+      </w:pPr>
+    </w:p>
+    <w:p>
+      <w:pPr>
+        <w:rPr>
+          <w:sz w:val="32"/>
+          <w:szCs w:val="32"/>
+        </w:rPr>
+      </w:pPr>
+      <w:r>
+        <w:rPr>
+          <w:sz w:val="32"/>
+          <w:szCs w:val="32"/>
+        </w:rPr>
+        <w:t xml:space="preserve">So, does incremental fit? Mostly, yeah. It gets payment features to users early and lets us improve with their feedback. But because it’s a financial app, we still need to nail down security and architecture before we start. </w:t>
+      </w:r>
+      <w:r>
+        <w:rPr>
+          <w:sz w:val="32"/>
+          <w:szCs w:val="32"/>
+        </w:rPr>
+        <w:t>[9]</w:t>
+      </w:r>
+    </w:p>
+    <w:p>
+      <w:pPr>
+        <w:rPr>
+          <w:sz w:val="32"/>
+          <w:szCs w:val="32"/>
+        </w:rPr>
+      </w:pPr>
+    </w:p>
+    <w:p>
+      <w:pPr>
+        <w:rPr>
+          <w:sz w:val="32"/>
+          <w:szCs w:val="32"/>
+        </w:rPr>
+      </w:pPr>
+      <w:r>
+        <w:rPr>
+          <w:sz w:val="32"/>
+          <w:szCs w:val="32"/>
+        </w:rPr>
+        <w:t>4.3 Spiral Method</w:t>
+      </w:r>
     </w:p>
     <w:p>
       <w:pPr>
@@ -1375,230 +1999,322 @@
           <w:szCs w:val="32"/>
         </w:rPr>
         <w:lastRenderedPageBreak/>
-        <w:t>Good things about using it for our wallet app:</w:t>
-      </w:r>
+        <w:t>The Spiral approach means we build the app in several rounds. Each round, or “loop,” starts with us hunting for risks and making sure we handle them before moving on. The process goes like this: plan what we want to build, figure out what might go wrong, actually build it, then check if it works the way we hoped.</w:t>
+      </w:r>
+      <w:r>
+        <w:rPr>
+          <w:sz w:val="32"/>
+          <w:szCs w:val="32"/>
+        </w:rPr>
+        <w:t>[10]</w:t>
+      </w:r>
+    </w:p>
+    <w:p>
+      <w:pPr>
+        <w:rPr>
+          <w:sz w:val="32"/>
+          <w:szCs w:val="32"/>
+        </w:rPr>
+      </w:pPr>
+      <w:r>
+        <w:rPr>
+          <w:noProof/>
+        </w:rPr>
+        <w:drawing>
+          <wp:inline distT="0" distB="0" distL="0" distR="0" wp14:anchorId="39CE3FF8" wp14:editId="3878DAA5">
+            <wp:extent cx="5200000" cy="3485714"/>
+            <wp:effectExtent l="0" t="0" r="1270" b="635"/>
+            <wp:docPr id="1871851434" name="Picture 1"/>
+            <wp:cNvGraphicFramePr>
+              <a:graphicFrameLocks xmlns:a="http://schemas.openxmlformats.org/drawingml/2006/main" noChangeAspect="1"/>
+            </wp:cNvGraphicFramePr>
+            <a:graphic xmlns:a="http://schemas.openxmlformats.org/drawingml/2006/main">
+              <a:graphicData uri="http://schemas.openxmlformats.org/drawingml/2006/picture">
+                <pic:pic xmlns:pic="http://schemas.openxmlformats.org/drawingml/2006/picture">
+                  <pic:nvPicPr>
+                    <pic:cNvPr id="1871851434" name=""/>
+                    <pic:cNvPicPr/>
+                  </pic:nvPicPr>
+                  <pic:blipFill>
+                    <a:blip r:embed="rId11"/>
+                    <a:stretch>
+                      <a:fillRect/>
+                    </a:stretch>
+                  </pic:blipFill>
+                  <pic:spPr>
+                    <a:xfrm>
+                      <a:off x="0" y="0"/>
+                      <a:ext cx="5200000" cy="3485714"/>
+                    </a:xfrm>
+                    <a:prstGeom prst="rect">
+                      <a:avLst/>
+                    </a:prstGeom>
+                  </pic:spPr>
+                </pic:pic>
+              </a:graphicData>
+            </a:graphic>
+          </wp:inline>
+        </w:drawing>
+      </w:r>
+      <w:r>
+        <w:rPr>
+          <w:sz w:val="32"/>
+          <w:szCs w:val="32"/>
+        </w:rPr>
+        <w:t>[1]</w:t>
+      </w:r>
+    </w:p>
+    <w:p>
+      <w:pPr>
+        <w:rPr>
+          <w:sz w:val="32"/>
+          <w:szCs w:val="32"/>
+        </w:rPr>
+      </w:pPr>
+    </w:p>
+    <w:p>
+      <w:pPr>
+        <w:rPr>
+          <w:sz w:val="32"/>
+          <w:szCs w:val="32"/>
+        </w:rPr>
+      </w:pPr>
+      <w:r>
+        <w:rPr>
+          <w:sz w:val="32"/>
+          <w:szCs w:val="32"/>
+        </w:rPr>
+        <w:t>Here’s why this works so well for our wallet app:</w:t>
+      </w:r>
+    </w:p>
+    <w:p>
+      <w:pPr>
+        <w:rPr>
+          <w:sz w:val="32"/>
+          <w:szCs w:val="32"/>
+        </w:rPr>
+      </w:pPr>
+      <w:r>
+        <w:rPr>
+          <w:sz w:val="32"/>
+          <w:szCs w:val="32"/>
+        </w:rPr>
+        <w:t>- Every time we start a new loop, we ask ourselves, “What could go wrong?” That’s exactly what you want when you’re dealing with people’s money.</w:t>
+      </w:r>
+    </w:p>
+    <w:p>
+      <w:pPr>
+        <w:rPr>
+          <w:sz w:val="32"/>
+          <w:szCs w:val="32"/>
+        </w:rPr>
+      </w:pPr>
+      <w:r>
+        <w:rPr>
+          <w:sz w:val="32"/>
+          <w:szCs w:val="32"/>
+        </w:rPr>
+        <w:t>- We catch problems like fraud, data leaks, or regulatory issues early—way before launch.</w:t>
+      </w:r>
+    </w:p>
+    <w:p>
+      <w:pPr>
+        <w:rPr>
+          <w:sz w:val="32"/>
+          <w:szCs w:val="32"/>
+        </w:rPr>
+      </w:pPr>
+      <w:r>
+        <w:rPr>
+          <w:sz w:val="32"/>
+          <w:szCs w:val="32"/>
+        </w:rPr>
+        <w:lastRenderedPageBreak/>
+        <w:t>- After each loop, everyone involved gets a chance to look things over and give feedback, so we stay on track with what the business needs.</w:t>
+      </w:r>
+    </w:p>
+    <w:p>
+      <w:pPr>
+        <w:rPr>
+          <w:sz w:val="32"/>
+          <w:szCs w:val="32"/>
+        </w:rPr>
+      </w:pPr>
+      <w:r>
+        <w:rPr>
+          <w:sz w:val="32"/>
+          <w:szCs w:val="32"/>
+        </w:rPr>
+        <w:t>- By building test versions first, we can prove features like instant payments or biometric login really work, before we pour all our resources into them.</w:t>
+      </w:r>
+    </w:p>
+    <w:p>
+      <w:pPr>
+        <w:rPr>
+          <w:sz w:val="32"/>
+          <w:szCs w:val="32"/>
+        </w:rPr>
+      </w:pPr>
+      <w:r>
+        <w:rPr>
+          <w:sz w:val="32"/>
+          <w:szCs w:val="32"/>
+        </w:rPr>
+        <w:t>- Honestly, it’s perfect for complicated, risky projects—especially when a mistake could cost real money or trust.</w:t>
+      </w:r>
+    </w:p>
+    <w:p>
+      <w:pPr>
+        <w:rPr>
+          <w:sz w:val="32"/>
+          <w:szCs w:val="32"/>
+        </w:rPr>
+      </w:pPr>
+    </w:p>
+    <w:p>
+      <w:pPr>
+        <w:rPr>
+          <w:sz w:val="32"/>
+          <w:szCs w:val="32"/>
+        </w:rPr>
+      </w:pPr>
+      <w:r>
+        <w:rPr>
+          <w:sz w:val="32"/>
+          <w:szCs w:val="32"/>
+        </w:rPr>
+        <w:t>For our digital wallet, we’re watching out for risks like fake transactions, account takeovers, regulatory trouble (RBI, PCI-DSS, GDPR), payment gateway failures, security breaches, the app crashing if too many people use it at once, and the big one—losing user trust after any incident. Every time we go through a Spiral loop, we check these risks and patch them up before we keep going.</w:t>
+      </w:r>
+    </w:p>
+    <w:p>
+      <w:pPr>
+        <w:rPr>
+          <w:sz w:val="32"/>
+          <w:szCs w:val="32"/>
+        </w:rPr>
+      </w:pPr>
+    </w:p>
+    <w:p>
+      <w:pPr>
+        <w:rPr>
+          <w:sz w:val="32"/>
+          <w:szCs w:val="32"/>
+        </w:rPr>
+      </w:pPr>
+      <w:r>
+        <w:rPr>
+          <w:sz w:val="32"/>
+          <w:szCs w:val="32"/>
+        </w:rPr>
+        <w:t>But there are downsides:</w:t>
+      </w:r>
+    </w:p>
+    <w:p>
+      <w:pPr>
+        <w:rPr>
+          <w:sz w:val="32"/>
+          <w:szCs w:val="32"/>
+        </w:rPr>
+      </w:pPr>
+      <w:r>
+        <w:rPr>
+          <w:sz w:val="32"/>
+          <w:szCs w:val="32"/>
+        </w:rPr>
+        <w:t>- The team has to know what they’re doing—spotting and judging financial risks isn’t for beginners.</w:t>
+      </w:r>
+    </w:p>
+    <w:p>
+      <w:pPr>
+        <w:rPr>
+          <w:sz w:val="32"/>
+          <w:szCs w:val="32"/>
+        </w:rPr>
+      </w:pPr>
+      <w:r>
+        <w:rPr>
+          <w:sz w:val="32"/>
+          <w:szCs w:val="32"/>
+        </w:rPr>
+        <w:t>- It takes longer and costs more than simpler, straight-line methods.</w:t>
+      </w:r>
+    </w:p>
+    <w:p>
+      <w:pPr>
+        <w:rPr>
+          <w:sz w:val="32"/>
+          <w:szCs w:val="32"/>
+        </w:rPr>
+      </w:pPr>
+      <w:r>
+        <w:rPr>
+          <w:sz w:val="32"/>
+          <w:szCs w:val="32"/>
+        </w:rPr>
+        <w:t>- Juggling several loops at once? You need a project leader who’s seen it all before.</w:t>
+      </w:r>
+    </w:p>
+    <w:p>
+      <w:pPr>
+        <w:rPr>
+          <w:sz w:val="32"/>
+          <w:szCs w:val="32"/>
+        </w:rPr>
+      </w:pPr>
+      <w:r>
+        <w:rPr>
+          <w:sz w:val="32"/>
+          <w:szCs w:val="32"/>
+        </w:rPr>
+        <w:t>- For basic, low-risk features, Spiral can feel like overkill.</w:t>
+      </w:r>
+    </w:p>
+    <w:p>
+      <w:pPr>
+        <w:rPr>
+          <w:sz w:val="32"/>
+          <w:szCs w:val="32"/>
+        </w:rPr>
+      </w:pPr>
+    </w:p>
+    <w:p>
+      <w:pPr>
+        <w:rPr>
+          <w:sz w:val="32"/>
+          <w:szCs w:val="32"/>
+        </w:rPr>
+      </w:pPr>
+      <w:r>
+        <w:rPr>
+          <w:sz w:val="32"/>
+          <w:szCs w:val="32"/>
+        </w:rPr>
+        <w:lastRenderedPageBreak/>
+        <w:t xml:space="preserve">So, why pick Spiral? Because if we mess up, it’s not just a bug—it’s someone’s money or private info on the line. The whole point of Spiral is to catch those risks early, so we never end up scrambling after a disaster. That’s why it fits our wallet app best. </w:t>
+      </w:r>
+      <w:r>
+        <w:rPr>
+          <w:sz w:val="32"/>
+          <w:szCs w:val="32"/>
+        </w:rPr>
+        <w:t>[11]</w:t>
+      </w:r>
+    </w:p>
+    <w:p>
+      <w:pPr>
+        <w:rPr>
+          <w:sz w:val="32"/>
+          <w:szCs w:val="32"/>
+        </w:rPr>
+      </w:pPr>
     </w:p>
     <w:p>
       <w:pPr>
         <w:pStyle w:val="ListBullet"/>
-        <w:rPr>
-          <w:sz w:val="32"/>
-          <w:szCs w:val="32"/>
-        </w:rPr>
-      </w:pPr>
-      <w:r>
-        <w:rPr>
-          <w:sz w:val="32"/>
-          <w:szCs w:val="32"/>
-        </w:rPr>
-        <w:t>Every loop starts by asking "what could go wrong?" which is exactly the right question for an app handling real money</w:t>
-      </w:r>
-    </w:p>
-    <w:p>
-      <w:pPr>
-        <w:pStyle w:val="ListBullet"/>
-        <w:rPr>
-          <w:sz w:val="32"/>
-          <w:szCs w:val="32"/>
-        </w:rPr>
-      </w:pPr>
-      <w:r>
-        <w:rPr>
-          <w:sz w:val="32"/>
-          <w:szCs w:val="32"/>
-        </w:rPr>
-        <w:t>Fraud risks, data breach risks, and regulatory risks get spotted and dealt with early instead of after launch</w:t>
-      </w:r>
-    </w:p>
-    <w:p>
-      <w:pPr>
-        <w:pStyle w:val="ListBullet"/>
-        <w:rPr>
-          <w:sz w:val="32"/>
-          <w:szCs w:val="32"/>
-        </w:rPr>
-      </w:pPr>
-      <w:r>
-        <w:rPr>
-          <w:sz w:val="32"/>
-          <w:szCs w:val="32"/>
-        </w:rPr>
-        <w:t>Stakeholders get to review and give feedback after every loop, keeping the app aligned with business goals</w:t>
-      </w:r>
-    </w:p>
-    <w:p>
-      <w:pPr>
-        <w:pStyle w:val="ListBullet"/>
-        <w:rPr>
-          <w:sz w:val="32"/>
-          <w:szCs w:val="32"/>
-        </w:rPr>
-      </w:pPr>
-      <w:r>
-        <w:rPr>
-          <w:sz w:val="32"/>
-          <w:szCs w:val="32"/>
-        </w:rPr>
-        <w:t>Building test versions first lets us prove that features like instant payments and biometric login will actually work before spending everything on them</w:t>
-      </w:r>
-    </w:p>
-    <w:p>
-      <w:pPr>
-        <w:pStyle w:val="ListBullet"/>
-        <w:rPr>
-          <w:sz w:val="32"/>
-          <w:szCs w:val="32"/>
-        </w:rPr>
-      </w:pPr>
-      <w:r>
-        <w:rPr>
-          <w:sz w:val="32"/>
-          <w:szCs w:val="32"/>
-        </w:rPr>
-        <w:t>Very well suited for complex, high-risk projects where the cost of failure is high</w:t>
-      </w:r>
-    </w:p>
-    <w:p>
-      <w:pPr>
-        <w:rPr>
-          <w:sz w:val="32"/>
-          <w:szCs w:val="32"/>
-        </w:rPr>
-      </w:pPr>
-      <w:r>
-        <w:rPr>
-          <w:sz w:val="32"/>
-          <w:szCs w:val="32"/>
-        </w:rPr>
-        <w:t>Risks relevant to our digital wallet: Fraud (fake transactions, account takeovers), Regulatory (non-compliance with RBI, PCI-DSS, GDPR), Technical (payment gateway failures), Security (data breaches exposing bank details), Scalability (app crashing during peak traffic), and Trust (users losing confidence after any security incident). Each Spiral loop checks these risks and puts solutions in place before moving forward.</w:t>
-      </w:r>
-    </w:p>
-    <w:p>
-      <w:pPr>
-        <w:rPr>
-          <w:sz w:val="32"/>
-          <w:szCs w:val="32"/>
-        </w:rPr>
-      </w:pPr>
-      <w:r>
-        <w:rPr>
-          <w:sz w:val="32"/>
-          <w:szCs w:val="32"/>
-        </w:rPr>
-        <w:t>Bad things about using it for our wallet app:</w:t>
-      </w:r>
-    </w:p>
-    <w:p>
-      <w:pPr>
-        <w:pStyle w:val="ListBullet"/>
-        <w:rPr>
-          <w:sz w:val="32"/>
-          <w:szCs w:val="32"/>
-        </w:rPr>
-      </w:pPr>
-      <w:r>
-        <w:rPr>
-          <w:sz w:val="32"/>
-          <w:szCs w:val="32"/>
-        </w:rPr>
-        <w:t>Needs team members who genuinely understand how to spot and evaluate financial risks</w:t>
-      </w:r>
-    </w:p>
-    <w:p>
-      <w:pPr>
-        <w:pStyle w:val="ListBullet"/>
-        <w:rPr>
-          <w:sz w:val="32"/>
-          <w:szCs w:val="32"/>
-        </w:rPr>
-      </w:pPr>
-      <w:r>
-        <w:rPr>
-          <w:sz w:val="32"/>
-          <w:szCs w:val="32"/>
-        </w:rPr>
-        <w:t>Takes more time and costs more money than simpler straight-line methods</w:t>
-      </w:r>
-    </w:p>
-    <w:p>
-      <w:pPr>
-        <w:pStyle w:val="ListBullet"/>
-        <w:rPr>
-          <w:sz w:val="32"/>
-          <w:szCs w:val="32"/>
-        </w:rPr>
-      </w:pPr>
-      <w:r>
-        <w:rPr>
-          <w:sz w:val="32"/>
-          <w:szCs w:val="32"/>
-        </w:rPr>
-        <w:t>Managing multiple loops requires a skilled and experienced project leader</w:t>
-      </w:r>
-    </w:p>
-    <w:p>
-      <w:pPr>
-        <w:pStyle w:val="ListBullet"/>
-        <w:rPr>
-          <w:sz w:val="32"/>
-          <w:szCs w:val="32"/>
-        </w:rPr>
-      </w:pPr>
-      <w:r>
-        <w:rPr>
-          <w:sz w:val="32"/>
-          <w:szCs w:val="32"/>
-        </w:rPr>
-        <w:t>Can feel unnecessarily complex for simpler, low-risk features</w:t>
-      </w:r>
-    </w:p>
-    <w:p>
-      <w:pPr>
-        <w:rPr>
-          <w:sz w:val="32"/>
-          <w:szCs w:val="32"/>
-        </w:rPr>
-      </w:pPr>
-      <w:r>
-        <w:rPr>
-          <w:sz w:val="32"/>
-          <w:szCs w:val="32"/>
-        </w:rPr>
-        <w:lastRenderedPageBreak/>
-        <w:t>Why it fits best:</w:t>
-      </w:r>
-    </w:p>
-    <w:p>
-      <w:pPr>
-        <w:rPr>
-          <w:sz w:val="32"/>
-          <w:szCs w:val="32"/>
-        </w:rPr>
-      </w:pPr>
-      <w:r>
-        <w:rPr>
-          <w:sz w:val="32"/>
-          <w:szCs w:val="32"/>
-        </w:rPr>
-        <w:t>The reason I believe the Spiral method is the right choice for our digital wallet is that the cost of getting something wrong is not just a bug — it is people losing their money or their personal data. The Spiral method's whole point is to make sure we find and fix risks before they become disasters</w:t>
-      </w:r>
-      <w:r>
-        <w:rPr>
-          <w:sz w:val="32"/>
-          <w:szCs w:val="32"/>
-        </w:rPr>
-        <w:t>.</w:t>
-      </w:r>
-      <w:r>
-        <w:rPr>
-          <w:sz w:val="32"/>
-          <w:szCs w:val="32"/>
-        </w:rPr>
-        <w:t xml:space="preserve"> [11]</w:t>
-      </w:r>
-    </w:p>
-    <w:p>
-      <w:pPr>
+        <w:numPr>
+          <w:ilvl w:val="0"/>
+          <w:numId w:val="0"/>
+        </w:numPr>
         <w:rPr>
           <w:sz w:val="32"/>
           <w:szCs w:val="32"/>
@@ -1610,164 +2326,6 @@
           <w:szCs w:val="32"/>
         </w:rPr>
         <w:t>4.4 Summary Comparison</w:t>
-      </w:r>
-    </w:p>
-    <w:p>
-      <w:pPr>
-        <w:rPr>
-          <w:sz w:val="32"/>
-          <w:szCs w:val="32"/>
-        </w:rPr>
-      </w:pPr>
-      <w:r>
-        <w:rPr>
-          <w:sz w:val="32"/>
-          <w:szCs w:val="32"/>
-        </w:rPr>
-        <w:t>{Insert Comparison Table with headers: Criteria, Waterfall, Incremental, Spiral}</w:t>
-      </w:r>
-    </w:p>
-    <w:p>
-      <w:pPr>
-        <w:rPr>
-          <w:sz w:val="32"/>
-          <w:szCs w:val="32"/>
-        </w:rPr>
-      </w:pPr>
-      <w:r>
-        <w:rPr>
-          <w:sz w:val="32"/>
-          <w:szCs w:val="32"/>
-        </w:rPr>
-        <w:t>Comparison points:</w:t>
-      </w:r>
-    </w:p>
-    <w:p>
-      <w:pPr>
-        <w:pStyle w:val="ListBullet"/>
-        <w:rPr>
-          <w:sz w:val="32"/>
-          <w:szCs w:val="32"/>
-        </w:rPr>
-      </w:pPr>
-      <w:r>
-        <w:rPr>
-          <w:sz w:val="32"/>
-          <w:szCs w:val="32"/>
-        </w:rPr>
-        <w:t>Flexibility: Not flexible (Waterfall), Somewhat flexible (Incremental), Very flexible (Spiral)</w:t>
-      </w:r>
-    </w:p>
-    <w:p>
-      <w:pPr>
-        <w:pStyle w:val="ListBullet"/>
-        <w:rPr>
-          <w:sz w:val="32"/>
-          <w:szCs w:val="32"/>
-        </w:rPr>
-      </w:pPr>
-      <w:r>
-        <w:rPr>
-          <w:sz w:val="32"/>
-          <w:szCs w:val="32"/>
-        </w:rPr>
-        <w:t>Risk Handling: Poor (Waterfall), Moderate (Incremental), Excellent (Spiral)</w:t>
-      </w:r>
-    </w:p>
-    <w:p>
-      <w:pPr>
-        <w:pStyle w:val="ListBullet"/>
-        <w:rPr>
-          <w:sz w:val="32"/>
-          <w:szCs w:val="32"/>
-        </w:rPr>
-      </w:pPr>
-      <w:r>
-        <w:rPr>
-          <w:sz w:val="32"/>
-          <w:szCs w:val="32"/>
-        </w:rPr>
-        <w:t>Security Focus: Weak (Waterfall), Moderate (Incremental), Strong (Spiral)</w:t>
-      </w:r>
-    </w:p>
-    <w:p>
-      <w:pPr>
-        <w:pStyle w:val="ListBullet"/>
-        <w:rPr>
-          <w:sz w:val="32"/>
-          <w:szCs w:val="32"/>
-        </w:rPr>
-      </w:pPr>
-      <w:r>
-        <w:rPr>
-          <w:sz w:val="32"/>
-          <w:szCs w:val="32"/>
-        </w:rPr>
-        <w:t>Customer Feedback: Barely any (Waterfall), After each stage (Incremental), After every loop (Spiral)</w:t>
-      </w:r>
-    </w:p>
-    <w:p>
-      <w:pPr>
-        <w:pStyle w:val="ListBullet"/>
-        <w:rPr>
-          <w:sz w:val="32"/>
-          <w:szCs w:val="32"/>
-        </w:rPr>
-      </w:pPr>
-      <w:r>
-        <w:rPr>
-          <w:sz w:val="32"/>
-          <w:szCs w:val="32"/>
-        </w:rPr>
-        <w:t>Speed to Launch: Slowest (Waterfall), Medium (Incremental), Medium-slow but safer (Spiral)</w:t>
-      </w:r>
-    </w:p>
-    <w:p>
-      <w:pPr>
-        <w:pStyle w:val="ListBullet"/>
-        <w:rPr>
-          <w:sz w:val="32"/>
-          <w:szCs w:val="32"/>
-        </w:rPr>
-      </w:pPr>
-      <w:r>
-        <w:rPr>
-          <w:sz w:val="32"/>
-          <w:szCs w:val="32"/>
-        </w:rPr>
-        <w:t>Overall Cost: Cheapest (Waterfall), Medium (Incremental), Most expensive but lowest failure risk (Spiral)</w:t>
-      </w:r>
-    </w:p>
-    <w:p>
-      <w:pPr>
-        <w:pStyle w:val="ListBullet"/>
-        <w:rPr>
-          <w:sz w:val="32"/>
-          <w:szCs w:val="32"/>
-        </w:rPr>
-      </w:pPr>
-      <w:r>
-        <w:rPr>
-          <w:sz w:val="32"/>
-          <w:szCs w:val="32"/>
-        </w:rPr>
-        <w:t>Documentation: Very thorough (Waterfall), Good per stage (Incremental), Very thorough (Spiral)</w:t>
-      </w:r>
-    </w:p>
-    <w:p>
-      <w:pPr>
-        <w:pStyle w:val="ListBullet"/>
-        <w:rPr>
-          <w:sz w:val="32"/>
-          <w:szCs w:val="32"/>
-        </w:rPr>
-      </w:pPr>
-      <w:r>
-        <w:rPr>
-          <w:sz w:val="32"/>
-          <w:szCs w:val="32"/>
-        </w:rPr>
-        <w:t>Best Suited For: Stable low-risk projects (Waterfall), Staged delivery projects (Incremental), High-risk complex projects (Spiral)</w:t>
       </w:r>
     </w:p>
     <w:p>
@@ -1786,6 +2344,215 @@
     </w:p>
     <w:p>
       <w:pPr>
+        <w:pStyle w:val="ListBullet"/>
+        <w:rPr>
+          <w:sz w:val="32"/>
+          <w:szCs w:val="32"/>
+        </w:rPr>
+      </w:pPr>
+      <w:r>
+        <w:rPr>
+          <w:sz w:val="32"/>
+          <w:szCs w:val="32"/>
+        </w:rPr>
+        <w:t xml:space="preserve"> Waterfall is rigid — it doesn’t bend much, while Incremental gives you a little wiggle room. Spiral is the most flexible of the bunch.</w:t>
+      </w:r>
+    </w:p>
+    <w:p>
+      <w:pPr>
+        <w:pStyle w:val="ListBullet"/>
+        <w:numPr>
+          <w:ilvl w:val="0"/>
+          <w:numId w:val="0"/>
+        </w:numPr>
+        <w:ind w:left="360"/>
+        <w:rPr>
+          <w:sz w:val="32"/>
+          <w:szCs w:val="32"/>
+        </w:rPr>
+      </w:pPr>
+    </w:p>
+    <w:p>
+      <w:pPr>
+        <w:pStyle w:val="ListBullet"/>
+        <w:rPr>
+          <w:sz w:val="32"/>
+          <w:szCs w:val="32"/>
+        </w:rPr>
+      </w:pPr>
+      <w:r>
+        <w:rPr>
+          <w:sz w:val="32"/>
+          <w:szCs w:val="32"/>
+        </w:rPr>
+        <w:t xml:space="preserve">When it comes to handling risk, Waterfall really struggles. Incremental does a bit better, but Spiral shines here. Security? Same story. Waterfall leaves gaps, Incremental tries, and Spiral </w:t>
+      </w:r>
+      <w:proofErr w:type="gramStart"/>
+      <w:r>
+        <w:rPr>
+          <w:sz w:val="32"/>
+          <w:szCs w:val="32"/>
+        </w:rPr>
+        <w:t>takes</w:t>
+      </w:r>
+      <w:proofErr w:type="gramEnd"/>
+      <w:r>
+        <w:rPr>
+          <w:sz w:val="32"/>
+          <w:szCs w:val="32"/>
+        </w:rPr>
+        <w:t xml:space="preserve"> it seriously.</w:t>
+      </w:r>
+    </w:p>
+    <w:p>
+      <w:pPr>
+        <w:pStyle w:val="ListBullet"/>
+        <w:numPr>
+          <w:ilvl w:val="0"/>
+          <w:numId w:val="0"/>
+        </w:numPr>
+        <w:rPr>
+          <w:sz w:val="32"/>
+          <w:szCs w:val="32"/>
+        </w:rPr>
+      </w:pPr>
+    </w:p>
+    <w:p>
+      <w:pPr>
+        <w:pStyle w:val="ListBullet"/>
+        <w:rPr>
+          <w:sz w:val="32"/>
+          <w:szCs w:val="32"/>
+        </w:rPr>
+      </w:pPr>
+      <w:r>
+        <w:rPr>
+          <w:sz w:val="32"/>
+          <w:szCs w:val="32"/>
+        </w:rPr>
+        <w:t>Now, feedback. With Waterfall, you barely hear from the customer until the end. Incremental checks in after every stage, and Spiral gets feedback every time it loops around.</w:t>
+      </w:r>
+    </w:p>
+    <w:p>
+      <w:pPr>
+        <w:pStyle w:val="ListBullet"/>
+        <w:numPr>
+          <w:ilvl w:val="0"/>
+          <w:numId w:val="0"/>
+        </w:numPr>
+        <w:ind w:left="360"/>
+        <w:rPr>
+          <w:sz w:val="32"/>
+          <w:szCs w:val="32"/>
+        </w:rPr>
+      </w:pPr>
+    </w:p>
+    <w:p>
+      <w:pPr>
+        <w:pStyle w:val="ListBullet"/>
+        <w:rPr>
+          <w:sz w:val="32"/>
+          <w:szCs w:val="32"/>
+        </w:rPr>
+      </w:pPr>
+      <w:r>
+        <w:rPr>
+          <w:sz w:val="32"/>
+          <w:szCs w:val="32"/>
+        </w:rPr>
+        <w:t>Speed isn’t Waterfall’s strong suit. It’s the slowest. Incremental moves faster, but Spiral trades a bit of speed for extra safety.</w:t>
+      </w:r>
+    </w:p>
+    <w:p>
+      <w:pPr>
+        <w:pStyle w:val="ListBullet"/>
+        <w:numPr>
+          <w:ilvl w:val="0"/>
+          <w:numId w:val="0"/>
+        </w:numPr>
+        <w:ind w:left="360"/>
+        <w:rPr>
+          <w:sz w:val="32"/>
+          <w:szCs w:val="32"/>
+        </w:rPr>
+      </w:pPr>
+    </w:p>
+    <w:p>
+      <w:pPr>
+        <w:pStyle w:val="ListBullet"/>
+        <w:rPr>
+          <w:sz w:val="32"/>
+          <w:szCs w:val="32"/>
+        </w:rPr>
+      </w:pPr>
+      <w:r>
+        <w:rPr>
+          <w:sz w:val="32"/>
+          <w:szCs w:val="32"/>
+        </w:rPr>
+        <w:t>Cost-wise, Waterfall is the cheapest, though you risk paying for mistakes later. Incremental sits in the middle, while Spiral costs the most upfront but really lowers your chance of failure.</w:t>
+      </w:r>
+    </w:p>
+    <w:p>
+      <w:pPr>
+        <w:pStyle w:val="ListBullet"/>
+        <w:numPr>
+          <w:ilvl w:val="0"/>
+          <w:numId w:val="0"/>
+        </w:numPr>
+        <w:ind w:left="360"/>
+        <w:rPr>
+          <w:sz w:val="32"/>
+          <w:szCs w:val="32"/>
+        </w:rPr>
+      </w:pPr>
+    </w:p>
+    <w:p>
+      <w:pPr>
+        <w:pStyle w:val="ListBullet"/>
+        <w:rPr>
+          <w:sz w:val="32"/>
+          <w:szCs w:val="32"/>
+        </w:rPr>
+      </w:pPr>
+      <w:r>
+        <w:rPr>
+          <w:sz w:val="32"/>
+          <w:szCs w:val="32"/>
+        </w:rPr>
+        <w:lastRenderedPageBreak/>
+        <w:t>Documentation is another thing to consider. Waterfall and Spiral both go deep, covering all the details. Incremental keeps things organized stage by stage.</w:t>
+      </w:r>
+    </w:p>
+    <w:p>
+      <w:pPr>
+        <w:pStyle w:val="ListBullet"/>
+        <w:numPr>
+          <w:ilvl w:val="0"/>
+          <w:numId w:val="0"/>
+        </w:numPr>
+        <w:rPr>
+          <w:sz w:val="32"/>
+          <w:szCs w:val="32"/>
+        </w:rPr>
+      </w:pPr>
+    </w:p>
+    <w:p>
+      <w:pPr>
+        <w:pStyle w:val="ListBullet"/>
+        <w:numPr>
+          <w:ilvl w:val="0"/>
+          <w:numId w:val="0"/>
+        </w:numPr>
+        <w:ind w:left="360"/>
+        <w:rPr>
+          <w:sz w:val="32"/>
+          <w:szCs w:val="32"/>
+        </w:rPr>
+      </w:pPr>
+    </w:p>
+    <w:p>
+      <w:pPr>
         <w:rPr>
           <w:sz w:val="32"/>
           <w:szCs w:val="32"/>
@@ -1834,6 +2601,678 @@
           <w:sz w:val="32"/>
           <w:szCs w:val="32"/>
         </w:rPr>
+        <w:t xml:space="preserve"> [12]</w:t>
+      </w:r>
+    </w:p>
+    <w:p>
+      <w:pPr>
+        <w:rPr>
+          <w:sz w:val="32"/>
+          <w:szCs w:val="32"/>
+        </w:rPr>
+      </w:pPr>
+      <w:r>
+        <w:rPr>
+          <w:b/>
+          <w:sz w:val="32"/>
+          <w:szCs w:val="32"/>
+        </w:rPr>
+        <w:t>5.2 WHAT THE APP MUST DO</w:t>
+      </w:r>
+    </w:p>
+    <w:p>
+      <w:pPr>
+        <w:rPr>
+          <w:sz w:val="32"/>
+          <w:szCs w:val="32"/>
+        </w:rPr>
+      </w:pPr>
+      <w:r>
+        <w:rPr>
+          <w:sz w:val="32"/>
+          <w:szCs w:val="32"/>
+        </w:rPr>
+        <w:t>FR1: User Accounts and Identity — Sign up with your phone or email, verify your identity with a government ID, and log in using your fingerprint or face ID. If you forget your PIN, reset it easily. You can manage your profile details, even link your bank accounts if you want.</w:t>
+      </w:r>
+    </w:p>
+    <w:p>
+      <w:pPr>
+        <w:rPr>
+          <w:sz w:val="32"/>
+          <w:szCs w:val="32"/>
+        </w:rPr>
+      </w:pPr>
+    </w:p>
+    <w:p>
+      <w:pPr>
+        <w:rPr>
+          <w:sz w:val="32"/>
+          <w:szCs w:val="32"/>
+        </w:rPr>
+      </w:pPr>
+      <w:r>
+        <w:rPr>
+          <w:sz w:val="32"/>
+          <w:szCs w:val="32"/>
+        </w:rPr>
+        <w:t>FR2: Wallet and Payments — Add money straight from your bank or card, send cash instantly using just a phone number or UPI ID, and receive payments just as fast. Scan a QR code to pay at shops, or create your own QR code to let others pay you.</w:t>
+      </w:r>
+    </w:p>
+    <w:p>
+      <w:pPr>
+        <w:rPr>
+          <w:sz w:val="32"/>
+          <w:szCs w:val="32"/>
+        </w:rPr>
+      </w:pPr>
+    </w:p>
+    <w:p>
+      <w:pPr>
+        <w:rPr>
+          <w:sz w:val="32"/>
+          <w:szCs w:val="32"/>
+        </w:rPr>
+      </w:pPr>
+      <w:r>
+        <w:rPr>
+          <w:sz w:val="32"/>
+          <w:szCs w:val="32"/>
+        </w:rPr>
+        <w:lastRenderedPageBreak/>
+        <w:t>FR3: Bill Payments — Pay your utility bills—electricity, water, gas—plus mobile recharges, broadband, streaming services, and insurance premiums. Handle all your bills right from your wallet.</w:t>
+      </w:r>
+    </w:p>
+    <w:p>
+      <w:pPr>
+        <w:rPr>
+          <w:sz w:val="32"/>
+          <w:szCs w:val="32"/>
+        </w:rPr>
+      </w:pPr>
+    </w:p>
+    <w:p>
+      <w:pPr>
+        <w:rPr>
+          <w:sz w:val="32"/>
+          <w:szCs w:val="32"/>
+        </w:rPr>
+      </w:pPr>
+      <w:r>
+        <w:rPr>
+          <w:sz w:val="32"/>
+          <w:szCs w:val="32"/>
+        </w:rPr>
+        <w:t>FR4: Transaction Management — Check out your full transaction history with details like date, time, amount, and who you paid. Search or filter your records, download statements whenever you need, and get instant notifications for every transaction.</w:t>
+      </w:r>
+    </w:p>
+    <w:p>
+      <w:pPr>
+        <w:rPr>
+          <w:sz w:val="32"/>
+          <w:szCs w:val="32"/>
+        </w:rPr>
+      </w:pPr>
+    </w:p>
+    <w:p>
+      <w:pPr>
+        <w:rPr>
+          <w:sz w:val="32"/>
+          <w:szCs w:val="32"/>
+        </w:rPr>
+      </w:pPr>
+      <w:r>
+        <w:rPr>
+          <w:sz w:val="32"/>
+          <w:szCs w:val="32"/>
+        </w:rPr>
+        <w:t>FR5: Security Features — If you mess up your login three times, the app locks itself. Every payment needs a PIN or your fingerprint/face. You can freeze your wallet fast if something looks off, and you always see a list of devices that have logged in.</w:t>
+      </w:r>
+    </w:p>
+    <w:p>
+      <w:pPr>
+        <w:rPr>
+          <w:sz w:val="32"/>
+          <w:szCs w:val="32"/>
+        </w:rPr>
+      </w:pPr>
+    </w:p>
+    <w:p>
+      <w:pPr>
+        <w:rPr>
+          <w:sz w:val="32"/>
+          <w:szCs w:val="32"/>
+        </w:rPr>
+      </w:pPr>
+      <w:r>
+        <w:rPr>
+          <w:sz w:val="32"/>
+          <w:szCs w:val="32"/>
+        </w:rPr>
+        <w:t>FR6: Budget Tools — Set monthly spending limits for different categories, track your expenses with easy-to-read graphs, get alerts when you’re close to your limit, and see a monthly summary of your finances.</w:t>
+      </w:r>
+    </w:p>
+    <w:p>
+      <w:pPr>
+        <w:rPr>
+          <w:sz w:val="32"/>
+          <w:szCs w:val="32"/>
+        </w:rPr>
+      </w:pPr>
+    </w:p>
+    <w:p>
+      <w:pPr>
+        <w:rPr>
+          <w:sz w:val="32"/>
+          <w:szCs w:val="32"/>
+        </w:rPr>
+      </w:pPr>
+      <w:r>
+        <w:rPr>
+          <w:sz w:val="32"/>
+          <w:szCs w:val="32"/>
+        </w:rPr>
+        <w:t>FR7: Admin Tools — Keep an eye out for fraud, block accounts that look suspicious, pull up compliance reports, handle user complaints, and update the rules when regulations change.</w:t>
+      </w:r>
+    </w:p>
+    <w:p>
+      <w:pPr>
+        <w:rPr>
+          <w:sz w:val="32"/>
+          <w:szCs w:val="32"/>
+        </w:rPr>
+      </w:pPr>
+      <w:r>
+        <w:rPr>
+          <w:b/>
+          <w:sz w:val="32"/>
+          <w:szCs w:val="32"/>
+        </w:rPr>
+        <w:t>5.3 HOW WELL THE APP MUST WORK</w:t>
+      </w:r>
+    </w:p>
+    <w:p>
+      <w:pPr>
+        <w:rPr>
+          <w:sz w:val="32"/>
+          <w:szCs w:val="32"/>
+        </w:rPr>
+      </w:pPr>
+      <w:r>
+        <w:rPr>
+          <w:sz w:val="32"/>
+          <w:szCs w:val="32"/>
+        </w:rPr>
+        <w:t xml:space="preserve">Performance: Transactions finish in under 3 seconds. At peak times, the app pushes through 500,000 transactions every hour. </w:t>
+      </w:r>
+      <w:r>
+        <w:rPr>
+          <w:sz w:val="32"/>
+          <w:szCs w:val="32"/>
+        </w:rPr>
+        <w:lastRenderedPageBreak/>
+        <w:t>Pages pop up in less than 1.5 seconds. Payments succeed more than 99.5% of the time.</w:t>
+      </w:r>
+    </w:p>
+    <w:p>
+      <w:pPr>
+        <w:rPr>
+          <w:sz w:val="32"/>
+          <w:szCs w:val="32"/>
+        </w:rPr>
+      </w:pPr>
+      <w:r>
+        <w:rPr>
+          <w:sz w:val="32"/>
+          <w:szCs w:val="32"/>
+        </w:rPr>
+        <w:t>Security: Data stays encrypted with AES-256. All communication goes through TLS 1.3. Passwords and PINs get hashed—never stored as plain text. The system blocks SQL injection and man-in-the-middle attacks. It logs every transaction for auditing.</w:t>
+      </w:r>
+    </w:p>
+    <w:p>
+      <w:pPr>
+        <w:rPr>
+          <w:sz w:val="32"/>
+          <w:szCs w:val="32"/>
+        </w:rPr>
+      </w:pPr>
+      <w:r>
+        <w:rPr>
+          <w:sz w:val="32"/>
+          <w:szCs w:val="32"/>
+        </w:rPr>
+        <w:t>Availability: The platform stays online 99.99% of the time. If a server crashes, failover kicks in right away. Backups run every hour. Even in a disaster, recovery wraps up in under two hours, with no more than 15 minutes of data lost.</w:t>
+      </w:r>
+    </w:p>
+    <w:p>
+      <w:pPr>
+        <w:rPr>
+          <w:sz w:val="32"/>
+          <w:szCs w:val="32"/>
+        </w:rPr>
+      </w:pPr>
+      <w:r>
+        <w:rPr>
+          <w:sz w:val="32"/>
+          <w:szCs w:val="32"/>
+        </w:rPr>
+        <w:t>Scalability: The system supports 10 million active users. It scales automatically during spikes, and you can add new payment methods without tearing down the whole thing.</w:t>
+      </w:r>
+    </w:p>
+    <w:p>
+      <w:pPr>
+        <w:rPr>
+          <w:sz w:val="32"/>
+          <w:szCs w:val="32"/>
+        </w:rPr>
+      </w:pPr>
+      <w:r>
+        <w:rPr>
+          <w:sz w:val="32"/>
+          <w:szCs w:val="32"/>
+        </w:rPr>
+        <w:t>Usability: Basic tasks just work—no training required. The app runs in at least five Indian languages. It’s accessible for visually impaired users. Error messages are clear and make sense.</w:t>
+      </w:r>
+    </w:p>
+    <w:p>
+      <w:pPr>
+        <w:rPr>
+          <w:sz w:val="32"/>
+          <w:szCs w:val="32"/>
+        </w:rPr>
+      </w:pPr>
+      <w:r>
+        <w:rPr>
+          <w:sz w:val="32"/>
+          <w:szCs w:val="32"/>
+        </w:rPr>
+        <w:t>Compliance: The system follows RBI guidelines, meets PCI-DSS standards for card data, and complies with the IT Act 2000 and PDPB for privacy. Audit logs stay detailed for regulators.</w:t>
+      </w:r>
+    </w:p>
+    <w:p>
+      <w:pPr>
+        <w:rPr>
+          <w:sz w:val="32"/>
+          <w:szCs w:val="32"/>
+        </w:rPr>
+      </w:pPr>
+    </w:p>
+    <w:p>
+      <w:pPr>
+        <w:rPr>
+          <w:sz w:val="32"/>
+          <w:szCs w:val="32"/>
+        </w:rPr>
+      </w:pPr>
+    </w:p>
+    <w:p>
+      <w:pPr>
+        <w:rPr>
+          <w:sz w:val="32"/>
+          <w:szCs w:val="32"/>
+        </w:rPr>
+      </w:pPr>
+    </w:p>
+    <w:p>
+      <w:pPr>
+        <w:rPr>
+          <w:sz w:val="32"/>
+          <w:szCs w:val="32"/>
+        </w:rPr>
+      </w:pPr>
+    </w:p>
+    <w:p>
+      <w:pPr>
+        <w:rPr>
+          <w:sz w:val="32"/>
+          <w:szCs w:val="32"/>
+        </w:rPr>
+      </w:pPr>
+      <w:r>
+        <w:rPr>
+          <w:b/>
+          <w:sz w:val="32"/>
+          <w:szCs w:val="32"/>
+        </w:rPr>
+        <w:t>6. HOW WE CHECK IF REQUIREMENTS ARE RIGHT</w:t>
+      </w:r>
+    </w:p>
+    <w:p>
+      <w:pPr>
+        <w:rPr>
+          <w:sz w:val="32"/>
+          <w:szCs w:val="32"/>
+        </w:rPr>
+      </w:pPr>
+      <w:r>
+        <w:rPr>
+          <w:sz w:val="32"/>
+          <w:szCs w:val="32"/>
+        </w:rPr>
+        <w:lastRenderedPageBreak/>
+        <w:t>To make sure the requirements are what people really need I check them carefully. I want to know that we can build them without having any issues on.</w:t>
+      </w:r>
+    </w:p>
+    <w:p>
+      <w:pPr>
+        <w:rPr>
+          <w:sz w:val="32"/>
+          <w:szCs w:val="32"/>
+        </w:rPr>
+      </w:pPr>
+      <w:proofErr w:type="gramStart"/>
+      <w:r>
+        <w:rPr>
+          <w:sz w:val="32"/>
+          <w:szCs w:val="32"/>
+        </w:rPr>
+        <w:t>First</w:t>
+      </w:r>
+      <w:proofErr w:type="gramEnd"/>
+      <w:r>
+        <w:rPr>
+          <w:sz w:val="32"/>
+          <w:szCs w:val="32"/>
+        </w:rPr>
+        <w:t xml:space="preserve"> I have meetings with the users, the developers, the security experts and the compliance officers. We all sit down together. Look at the requirements to see if anything is missing or hard to understand.</w:t>
+      </w:r>
+    </w:p>
+    <w:p>
+      <w:pPr>
+        <w:rPr>
+          <w:sz w:val="32"/>
+          <w:szCs w:val="32"/>
+        </w:rPr>
+      </w:pPr>
+      <w:r>
+        <w:rPr>
+          <w:sz w:val="32"/>
+          <w:szCs w:val="32"/>
+        </w:rPr>
+        <w:t>For things that're really important. Like the payment flows and the biometric login. I make simple prototypes. This helps me see if the requirements, for the payment flows and the biometric login are correct. We get users to test things before we start working on them fully so we can find any problems right away. This way real users help us figure out if something is not working properly and we can fix it before we spend much time on it.</w:t>
+      </w:r>
+    </w:p>
+    <w:p>
+      <w:pPr>
+        <w:rPr>
+          <w:sz w:val="32"/>
+          <w:szCs w:val="32"/>
+        </w:rPr>
+      </w:pPr>
+      <w:r>
+        <w:rPr>
+          <w:sz w:val="32"/>
+          <w:szCs w:val="32"/>
+        </w:rPr>
+        <w:t xml:space="preserve">For every requirement I write detailed test cases for the functional requirement. These test cases for the requirement cover the normal behavior of the functional requirement and also the tricky edge cases of the functional requirement like paying with a zero balance and the error situations of the functional requirement. For </w:t>
+      </w:r>
+      <w:proofErr w:type="gramStart"/>
+      <w:r>
+        <w:rPr>
+          <w:sz w:val="32"/>
+          <w:szCs w:val="32"/>
+        </w:rPr>
+        <w:t>example</w:t>
+      </w:r>
+      <w:proofErr w:type="gramEnd"/>
+      <w:r>
+        <w:rPr>
+          <w:sz w:val="32"/>
+          <w:szCs w:val="32"/>
+        </w:rPr>
+        <w:t xml:space="preserve"> a network failure halfway through a transaction for the functional requirement. If I cannot write a test for the </w:t>
+      </w:r>
+      <w:proofErr w:type="gramStart"/>
+      <w:r>
+        <w:rPr>
+          <w:sz w:val="32"/>
+          <w:szCs w:val="32"/>
+        </w:rPr>
+        <w:t>requirement</w:t>
+      </w:r>
+      <w:proofErr w:type="gramEnd"/>
+      <w:r>
+        <w:rPr>
+          <w:sz w:val="32"/>
+          <w:szCs w:val="32"/>
+        </w:rPr>
+        <w:t xml:space="preserve"> I rewrite the functional requirement until it is clear and testable, for the functional requirement.</w:t>
+      </w:r>
+    </w:p>
+    <w:p>
+      <w:pPr>
+        <w:rPr>
+          <w:sz w:val="32"/>
+          <w:szCs w:val="32"/>
+        </w:rPr>
+      </w:pPr>
+    </w:p>
+    <w:p>
+      <w:pPr>
+        <w:rPr>
+          <w:sz w:val="32"/>
+          <w:szCs w:val="32"/>
+        </w:rPr>
+      </w:pPr>
+      <w:r>
+        <w:rPr>
+          <w:sz w:val="32"/>
+          <w:szCs w:val="32"/>
+        </w:rPr>
+        <w:t>I also make diagrams like Use Case and State and Data Flow diagrams to make sure information moves through the system as it should. I do this for each requirement so it is clear what needs to happen.</w:t>
+      </w:r>
+    </w:p>
+    <w:p>
+      <w:pPr>
+        <w:rPr>
+          <w:sz w:val="32"/>
+          <w:szCs w:val="32"/>
+        </w:rPr>
+      </w:pPr>
+      <w:r>
+        <w:rPr>
+          <w:sz w:val="32"/>
+          <w:szCs w:val="32"/>
+        </w:rPr>
+        <w:lastRenderedPageBreak/>
+        <w:t xml:space="preserve">For </w:t>
+      </w:r>
+      <w:proofErr w:type="gramStart"/>
+      <w:r>
+        <w:rPr>
+          <w:sz w:val="32"/>
+          <w:szCs w:val="32"/>
+        </w:rPr>
+        <w:t>example</w:t>
+      </w:r>
+      <w:proofErr w:type="gramEnd"/>
+      <w:r>
+        <w:rPr>
+          <w:sz w:val="32"/>
+          <w:szCs w:val="32"/>
+        </w:rPr>
+        <w:t xml:space="preserve"> when a user with money in their account sends money and confirms it with a PIN the </w:t>
+      </w:r>
+      <w:proofErr w:type="gramStart"/>
+      <w:r>
+        <w:rPr>
+          <w:sz w:val="32"/>
+          <w:szCs w:val="32"/>
+        </w:rPr>
+        <w:t>person</w:t>
+      </w:r>
+      <w:proofErr w:type="gramEnd"/>
+      <w:r>
+        <w:rPr>
+          <w:sz w:val="32"/>
+          <w:szCs w:val="32"/>
+        </w:rPr>
+        <w:t xml:space="preserve"> they are sending it to gets the money within 3 seconds and both users get a notification, about the transaction. The Data Flow diagrams and Use Case diagrams help me understand how the money moves through the system.</w:t>
+      </w:r>
+    </w:p>
+    <w:p>
+      <w:pPr>
+        <w:rPr>
+          <w:sz w:val="32"/>
+          <w:szCs w:val="32"/>
+        </w:rPr>
+      </w:pPr>
+      <w:r>
+        <w:rPr>
+          <w:sz w:val="32"/>
+          <w:szCs w:val="32"/>
+        </w:rPr>
+        <w:t xml:space="preserve">Finally, I organize four structured sign-off sessions over four weeks. Each one includes customers, developers, security teams, and management. This keeps everyone on the same page and catches any last-minute issues before we move forward. </w:t>
+      </w:r>
+      <w:r>
+        <w:rPr>
+          <w:sz w:val="32"/>
+          <w:szCs w:val="32"/>
+        </w:rPr>
+        <w:t>[13]</w:t>
+      </w:r>
+    </w:p>
+    <w:p>
+      <w:pPr>
+        <w:rPr>
+          <w:sz w:val="32"/>
+          <w:szCs w:val="32"/>
+        </w:rPr>
+      </w:pPr>
+    </w:p>
+    <w:p>
+      <w:pPr>
+        <w:rPr>
+          <w:sz w:val="32"/>
+          <w:szCs w:val="32"/>
+        </w:rPr>
+      </w:pPr>
+      <w:r>
+        <w:rPr>
+          <w:b/>
+          <w:sz w:val="32"/>
+          <w:szCs w:val="32"/>
+        </w:rPr>
+        <w:t>7. PROBLEMS WE MIGHT FACE WHILE CHECKING</w:t>
+      </w:r>
+    </w:p>
+    <w:p>
+      <w:pPr>
+        <w:rPr>
+          <w:sz w:val="32"/>
+          <w:szCs w:val="32"/>
+        </w:rPr>
+      </w:pPr>
+      <w:r>
+        <w:rPr>
+          <w:sz w:val="32"/>
+          <w:szCs w:val="32"/>
+        </w:rPr>
+        <w:t xml:space="preserve">The Reserve Bank of India rules are always changing. The Reserve Bank of India is always updating its rules. There are a lot of financial rules that change all the time too. </w:t>
+      </w:r>
+      <w:proofErr w:type="gramStart"/>
+      <w:r>
+        <w:rPr>
+          <w:sz w:val="32"/>
+          <w:szCs w:val="32"/>
+        </w:rPr>
+        <w:t>So</w:t>
+      </w:r>
+      <w:proofErr w:type="gramEnd"/>
+      <w:r>
+        <w:rPr>
+          <w:sz w:val="32"/>
+          <w:szCs w:val="32"/>
+        </w:rPr>
+        <w:t xml:space="preserve"> what you had to do yesterday is not what you have to do today.</w:t>
+      </w:r>
+    </w:p>
+    <w:p>
+      <w:pPr>
+        <w:rPr>
+          <w:sz w:val="32"/>
+          <w:szCs w:val="32"/>
+        </w:rPr>
+      </w:pPr>
+      <w:r>
+        <w:rPr>
+          <w:sz w:val="32"/>
+          <w:szCs w:val="32"/>
+        </w:rPr>
+        <w:t>It is really good to have someone in charge a compliance officer, who keeps track of every change, in the Reserve Bank of India rules and all the other financial rules. This compliance officer will let you know away if something needs your attention.</w:t>
+      </w:r>
+    </w:p>
+    <w:p>
+      <w:pPr>
+        <w:rPr>
+          <w:sz w:val="32"/>
+          <w:szCs w:val="32"/>
+        </w:rPr>
+      </w:pPr>
+      <w:r>
+        <w:rPr>
+          <w:sz w:val="32"/>
+          <w:szCs w:val="32"/>
+        </w:rPr>
+        <w:t>This way you can stay on top of the Reserve Bank of India rules and all the other financial rules the Reserve Bank of India rules and other financial rules.</w:t>
+      </w:r>
+    </w:p>
+    <w:p>
+      <w:pPr>
+        <w:rPr>
+          <w:sz w:val="32"/>
+          <w:szCs w:val="32"/>
+        </w:rPr>
+      </w:pPr>
+      <w:r>
+        <w:rPr>
+          <w:sz w:val="32"/>
+          <w:szCs w:val="32"/>
+        </w:rPr>
+        <w:t>Security is always changing. These hackers are always coming up with ways to cause trouble. You will never be able to find every problem before it happens.</w:t>
+      </w:r>
+    </w:p>
+    <w:p>
+      <w:pPr>
+        <w:rPr>
+          <w:sz w:val="32"/>
+          <w:szCs w:val="32"/>
+        </w:rPr>
+      </w:pPr>
+      <w:r>
+        <w:rPr>
+          <w:sz w:val="32"/>
+          <w:szCs w:val="32"/>
+        </w:rPr>
+        <w:t>Security is not something you do one time. Then you are done.</w:t>
+      </w:r>
+    </w:p>
+    <w:p>
+      <w:pPr>
+        <w:rPr>
+          <w:sz w:val="32"/>
+          <w:szCs w:val="32"/>
+        </w:rPr>
+      </w:pPr>
+    </w:p>
+    <w:p>
+      <w:pPr>
+        <w:rPr>
+          <w:sz w:val="32"/>
+          <w:szCs w:val="32"/>
+        </w:rPr>
+      </w:pPr>
+      <w:r>
+        <w:rPr>
+          <w:sz w:val="32"/>
+          <w:szCs w:val="32"/>
+        </w:rPr>
+        <w:t>You need to do security checks like penetration tests all the time.</w:t>
+      </w:r>
+      <w:r>
+        <w:rPr>
+          <w:sz w:val="32"/>
+          <w:szCs w:val="32"/>
+        </w:rPr>
         <w:t xml:space="preserve"> </w:t>
       </w:r>
       <w:r>
@@ -1841,7 +3280,219 @@
           <w:sz w:val="32"/>
           <w:szCs w:val="32"/>
         </w:rPr>
-        <w:t>[12]</w:t>
+        <w:t>You need to think of Security as something that you always need to be working on.</w:t>
+      </w:r>
+      <w:r>
+        <w:rPr>
+          <w:sz w:val="32"/>
+          <w:szCs w:val="32"/>
+        </w:rPr>
+        <w:t xml:space="preserve"> </w:t>
+      </w:r>
+      <w:r>
+        <w:rPr>
+          <w:sz w:val="32"/>
+          <w:szCs w:val="32"/>
+        </w:rPr>
+        <w:t>Security is a living thing. It is ongoing.</w:t>
+      </w:r>
+      <w:r>
+        <w:rPr>
+          <w:sz w:val="32"/>
+          <w:szCs w:val="32"/>
+        </w:rPr>
+        <w:t xml:space="preserve"> </w:t>
+      </w:r>
+      <w:r>
+        <w:rPr>
+          <w:sz w:val="32"/>
+          <w:szCs w:val="32"/>
+        </w:rPr>
+        <w:t>You need to treat Security that way.</w:t>
+      </w:r>
+      <w:r>
+        <w:rPr>
+          <w:sz w:val="32"/>
+          <w:szCs w:val="32"/>
+        </w:rPr>
+        <w:t xml:space="preserve"> </w:t>
+      </w:r>
+      <w:r>
+        <w:rPr>
+          <w:sz w:val="32"/>
+          <w:szCs w:val="32"/>
+        </w:rPr>
+        <w:t>You have to keep working on Security because Security is always changing.</w:t>
+      </w:r>
+      <w:r>
+        <w:rPr>
+          <w:sz w:val="32"/>
+          <w:szCs w:val="32"/>
+        </w:rPr>
+        <w:t xml:space="preserve"> </w:t>
+      </w:r>
+      <w:r>
+        <w:rPr>
+          <w:sz w:val="32"/>
+          <w:szCs w:val="32"/>
+        </w:rPr>
+        <w:t>You have to keep doing security checks to stay safe, from these hackers and Security problems.</w:t>
+      </w:r>
+      <w:r>
+        <w:rPr>
+          <w:sz w:val="32"/>
+          <w:szCs w:val="32"/>
+        </w:rPr>
+        <w:t xml:space="preserve"> </w:t>
+      </w:r>
+      <w:r>
+        <w:rPr>
+          <w:sz w:val="32"/>
+          <w:szCs w:val="32"/>
+        </w:rPr>
+        <w:t>People really do not know what they want if they have never seen it before.</w:t>
+      </w:r>
+      <w:r>
+        <w:rPr>
+          <w:sz w:val="32"/>
+          <w:szCs w:val="32"/>
+        </w:rPr>
+        <w:t xml:space="preserve"> </w:t>
+      </w:r>
+      <w:r>
+        <w:rPr>
+          <w:sz w:val="32"/>
+          <w:szCs w:val="32"/>
+        </w:rPr>
+        <w:t xml:space="preserve">If you ask people to think of things they will give </w:t>
+      </w:r>
+      <w:proofErr w:type="spellStart"/>
+      <w:r>
+        <w:rPr>
+          <w:sz w:val="32"/>
+          <w:szCs w:val="32"/>
+        </w:rPr>
+        <w:t>you</w:t>
+      </w:r>
+      <w:proofErr w:type="spellEnd"/>
+      <w:r>
+        <w:rPr>
+          <w:sz w:val="32"/>
+          <w:szCs w:val="32"/>
+        </w:rPr>
+        <w:t xml:space="preserve"> ideas, that is all.</w:t>
+      </w:r>
+      <w:r>
+        <w:rPr>
+          <w:sz w:val="32"/>
+          <w:szCs w:val="32"/>
+        </w:rPr>
+        <w:t xml:space="preserve"> </w:t>
+      </w:r>
+      <w:r>
+        <w:rPr>
+          <w:sz w:val="32"/>
+          <w:szCs w:val="32"/>
+        </w:rPr>
+        <w:t>If you show them examples and what other companies are doing people will give you better feedback about the prototypes.</w:t>
+      </w:r>
+    </w:p>
+    <w:p>
+      <w:pPr>
+        <w:rPr>
+          <w:sz w:val="32"/>
+          <w:szCs w:val="32"/>
+        </w:rPr>
+      </w:pPr>
+    </w:p>
+    <w:p>
+      <w:pPr>
+        <w:rPr>
+          <w:sz w:val="32"/>
+          <w:szCs w:val="32"/>
+        </w:rPr>
+      </w:pPr>
+      <w:r>
+        <w:rPr>
+          <w:sz w:val="32"/>
+          <w:szCs w:val="32"/>
+        </w:rPr>
+        <w:t>The feedback from people about the prototypes will be more helpful because people can see the prototypes and understand what the prototypes are about.</w:t>
+      </w:r>
+      <w:r>
+        <w:rPr>
+          <w:sz w:val="32"/>
+          <w:szCs w:val="32"/>
+        </w:rPr>
+        <w:t xml:space="preserve"> </w:t>
+      </w:r>
+      <w:r>
+        <w:rPr>
+          <w:sz w:val="32"/>
+          <w:szCs w:val="32"/>
+        </w:rPr>
+        <w:t>People will give you feedback, about the prototypes if they can see the prototypes and compare the prototypes to what other companies are doing with their prototypes.</w:t>
+      </w:r>
+      <w:r>
+        <w:rPr>
+          <w:sz w:val="32"/>
+          <w:szCs w:val="32"/>
+        </w:rPr>
+        <w:t xml:space="preserve"> </w:t>
+      </w:r>
+      <w:r>
+        <w:rPr>
+          <w:sz w:val="32"/>
+          <w:szCs w:val="32"/>
+        </w:rPr>
+        <w:t>Speed and safety are always having problems with each other. Business people want to launch things soon as they can they want to do it now. On the hand the security team wants to take their time and do things slowly. They think that if they rush something bad might happen to the business. The security team and the business people have ideas about how to do things. Speed is very important to business people. Safety is very important, to the security team.</w:t>
+      </w:r>
+    </w:p>
+    <w:p>
+      <w:pPr>
+        <w:rPr>
+          <w:sz w:val="32"/>
+          <w:szCs w:val="32"/>
+        </w:rPr>
+      </w:pPr>
+    </w:p>
+    <w:p>
+      <w:pPr>
+        <w:rPr>
+          <w:sz w:val="32"/>
+          <w:szCs w:val="32"/>
+        </w:rPr>
+      </w:pPr>
+      <w:r>
+        <w:rPr>
+          <w:sz w:val="32"/>
+          <w:szCs w:val="32"/>
+        </w:rPr>
+        <w:lastRenderedPageBreak/>
+        <w:t>We need to have a rule for this: no payment feature is allowed to go until the security team says the payment feature is okay. We cannot take any shortcuts when it comes to the payment features and the security of the payment features. The security team must give the all-clear for the payment features because the security team is, in charge of the security of the payment features.</w:t>
+      </w:r>
+    </w:p>
+    <w:p>
+      <w:pPr>
+        <w:rPr>
+          <w:sz w:val="32"/>
+          <w:szCs w:val="32"/>
+        </w:rPr>
+      </w:pPr>
+    </w:p>
+    <w:p>
+      <w:pPr>
+        <w:rPr>
+          <w:sz w:val="32"/>
+          <w:szCs w:val="32"/>
+        </w:rPr>
+      </w:pPr>
+      <w:r>
+        <w:rPr>
+          <w:sz w:val="32"/>
+          <w:szCs w:val="32"/>
+        </w:rPr>
+        <w:t>Testing for massive scale? That’s no joke. Simulating half a million users at once is a serious challenge. Don’t guess—bring in cloud-based load testing tools and make sure you hit your performance targets before launch day.</w:t>
       </w:r>
     </w:p>
     <w:p>
@@ -1857,113 +3508,84 @@
           <w:sz w:val="32"/>
           <w:szCs w:val="32"/>
         </w:rPr>
-        <w:t>5.2 WHAT THE APP MUST DO</w:t>
-      </w:r>
-    </w:p>
-    <w:p>
-      <w:pPr>
-        <w:rPr>
-          <w:sz w:val="32"/>
-          <w:szCs w:val="32"/>
-        </w:rPr>
-      </w:pPr>
-      <w:r>
-        <w:rPr>
-          <w:sz w:val="32"/>
-          <w:szCs w:val="32"/>
-        </w:rPr>
-        <w:t>FR1: User Accounts and Identity — Sign up with phone and email, KYC identity verification using government ID, biometric login (fingerprint or face ID), secure PIN reset, and profile management including linked bank accounts.</w:t>
-      </w:r>
-    </w:p>
-    <w:p>
-      <w:pPr>
-        <w:rPr>
-          <w:sz w:val="32"/>
-          <w:szCs w:val="32"/>
-        </w:rPr>
-      </w:pPr>
-      <w:r>
-        <w:rPr>
-          <w:sz w:val="32"/>
-          <w:szCs w:val="32"/>
-        </w:rPr>
-        <w:t>FR2: Wallet and Payments — Add money from bank or card, send money instantly via phone number or UPI ID, receive money, scan QR codes to pay at shops, and generate personal QR codes for receiving payments.</w:t>
-      </w:r>
-    </w:p>
-    <w:p>
-      <w:pPr>
-        <w:rPr>
-          <w:sz w:val="32"/>
-          <w:szCs w:val="32"/>
-        </w:rPr>
-      </w:pPr>
-      <w:r>
-        <w:rPr>
-          <w:sz w:val="32"/>
-          <w:szCs w:val="32"/>
-        </w:rPr>
-        <w:t>FR3: Bill Payments — Pay utility bills (electricity, water, gas), mobile recharges, broadband, streaming subscriptions, and insurance premiums directly from the wallet.</w:t>
-      </w:r>
-    </w:p>
-    <w:p>
-      <w:pPr>
-        <w:rPr>
-          <w:sz w:val="32"/>
-          <w:szCs w:val="32"/>
-        </w:rPr>
-      </w:pPr>
-      <w:r>
-        <w:rPr>
-          <w:sz w:val="32"/>
-          <w:szCs w:val="32"/>
-        </w:rPr>
-        <w:t>FR4: Transaction Management — Full history of all transactions with date, time, amount, and recipient, filter and search through records, download statements, and get instant notification for every transaction.</w:t>
-      </w:r>
-    </w:p>
-    <w:p>
-      <w:pPr>
-        <w:rPr>
-          <w:sz w:val="32"/>
-          <w:szCs w:val="32"/>
-        </w:rPr>
-      </w:pPr>
+        <w:t>8. DISCUSSION AND MY RECOMMENDATION</w:t>
+      </w:r>
+    </w:p>
+    <w:p>
+      <w:pPr>
+        <w:rPr>
+          <w:sz w:val="32"/>
+          <w:szCs w:val="32"/>
+        </w:rPr>
+      </w:pPr>
+      <w:r>
+        <w:rPr>
+          <w:sz w:val="32"/>
+          <w:szCs w:val="32"/>
+        </w:rPr>
+        <w:t>After thinking everything through, I am confident the Spiral Method is the right choice for building the Digital Wallet Application, and here is why I feel this way.</w:t>
+      </w:r>
+    </w:p>
+    <w:p>
+      <w:pPr>
+        <w:rPr>
+          <w:sz w:val="32"/>
+          <w:szCs w:val="32"/>
+        </w:rPr>
+      </w:pPr>
+      <w:r>
+        <w:rPr>
+          <w:sz w:val="32"/>
+          <w:szCs w:val="32"/>
+        </w:rPr>
+        <w:t xml:space="preserve">A digital wallet is not a regular app. If a social media app crashes, users get annoyed. If a digital wallet fails, people lose real money or have their bank details stolen. The stakes are much higher, and that is exactly why the Spiral method's core focus on finding and fixing risks at every single step makes it the only truly safe </w:t>
+      </w:r>
+      <w:proofErr w:type="gramStart"/>
+      <w:r>
+        <w:rPr>
+          <w:sz w:val="32"/>
+          <w:szCs w:val="32"/>
+        </w:rPr>
+        <w:t>choice .</w:t>
+      </w:r>
+      <w:proofErr w:type="gramEnd"/>
+    </w:p>
+    <w:p>
+      <w:pPr>
+        <w:rPr>
+          <w:sz w:val="32"/>
+          <w:szCs w:val="32"/>
+        </w:rPr>
+      </w:pPr>
+      <w:r>
+        <w:rPr>
+          <w:sz w:val="32"/>
+          <w:szCs w:val="32"/>
+        </w:rPr>
+        <w:t xml:space="preserve">Financial regulations also keep changing. UPI rules, data protection laws, and RBI compliance requirements keep evolving. The evaluation phase at the end of each Spiral loop means we review and adjust to new rules before they become a problem. Features like AI fraud detection and biometric authentication are also technically complex — building early test versions in the first </w:t>
+      </w:r>
       <w:r>
         <w:rPr>
           <w:sz w:val="32"/>
           <w:szCs w:val="32"/>
         </w:rPr>
         <w:lastRenderedPageBreak/>
-        <w:t>FR5: Security Features — Auto-lock after 3 failed logins, PIN or biometric confirmation before every payment, option to freeze wallet if fraud is suspected, and list of all devices that have logged in.</w:t>
-      </w:r>
-    </w:p>
-    <w:p>
-      <w:pPr>
-        <w:rPr>
-          <w:sz w:val="32"/>
-          <w:szCs w:val="32"/>
-        </w:rPr>
-      </w:pPr>
-      <w:r>
-        <w:rPr>
-          <w:sz w:val="32"/>
-          <w:szCs w:val="32"/>
-        </w:rPr>
-        <w:t>FR6: Budget Tools — Set monthly spending limits per category, view spending graphs, get alerts when approaching budget limit, and receive a monthly financial summary.</w:t>
-      </w:r>
-    </w:p>
-    <w:p>
-      <w:pPr>
-        <w:rPr>
-          <w:sz w:val="32"/>
-          <w:szCs w:val="32"/>
-        </w:rPr>
-      </w:pPr>
-      <w:r>
-        <w:rPr>
-          <w:sz w:val="32"/>
-          <w:szCs w:val="32"/>
-        </w:rPr>
-        <w:t>FR7: Admin Tools — Monitor transactions for fraud, block suspicious accounts, pull compliance reports, manage user complaints, and update rules when regulations change.</w:t>
+        <w:t>loops proves they will actually work before spending the full budget on them.</w:t>
+      </w:r>
+    </w:p>
+    <w:p>
+      <w:pPr>
+        <w:rPr>
+          <w:sz w:val="32"/>
+          <w:szCs w:val="32"/>
+        </w:rPr>
+      </w:pPr>
+      <w:r>
+        <w:rPr>
+          <w:sz w:val="32"/>
+          <w:szCs w:val="32"/>
+        </w:rPr>
+        <w:t>My Spiral plan: Loop 1 (Months 1-3) proves core payment architecture and passes security audits. Loop 2 (Months 4-7) builds the full payment and transfer system with load testing. Loop 3 (Months 8-12) adds bill payments, budgeting, and fraud detection. Loop 4 (Months 13-18) adds business payments, advanced analytics, and regulatory certification.</w:t>
       </w:r>
     </w:p>
     <w:p>
@@ -1979,98 +3601,90 @@
           <w:sz w:val="32"/>
           <w:szCs w:val="32"/>
         </w:rPr>
-        <w:t>5.3 HOW WELL THE APP MUST WORK</w:t>
-      </w:r>
-    </w:p>
-    <w:p>
-      <w:pPr>
-        <w:rPr>
-          <w:sz w:val="32"/>
-          <w:szCs w:val="32"/>
-        </w:rPr>
-      </w:pPr>
-      <w:r>
-        <w:rPr>
-          <w:sz w:val="32"/>
-          <w:szCs w:val="32"/>
-        </w:rPr>
-        <w:t>Performance: Each transaction completes in under 3 seconds, the app handles 500,000 transactions per hour at peak times, pages load within 1.5 seconds, and payment success rate stays above 99.5%.</w:t>
-      </w:r>
-    </w:p>
-    <w:p>
-      <w:pPr>
-        <w:rPr>
-          <w:sz w:val="32"/>
-          <w:szCs w:val="32"/>
-        </w:rPr>
-      </w:pPr>
-      <w:r>
-        <w:rPr>
-          <w:sz w:val="32"/>
-          <w:szCs w:val="32"/>
-        </w:rPr>
-        <w:t>Security: All data encrypted using AES-256, communication uses TLS 1.3, passwords and PINs are hashed and never stored in plain text, protection against SQL injection and man-in-the-middle attacks, and every transaction is logged for auditing.</w:t>
-      </w:r>
-    </w:p>
-    <w:p>
-      <w:pPr>
-        <w:rPr>
-          <w:sz w:val="32"/>
-          <w:szCs w:val="32"/>
-        </w:rPr>
-      </w:pPr>
-      <w:r>
-        <w:rPr>
-          <w:sz w:val="32"/>
-          <w:szCs w:val="32"/>
-        </w:rPr>
-        <w:t>Availability: Online 99.99% of the time, automatic failover if a server fails, hourly backups, and full disaster recovery within 2 hours with no more than 15 minutes of data loss.</w:t>
-      </w:r>
-    </w:p>
-    <w:p>
-      <w:pPr>
-        <w:rPr>
-          <w:sz w:val="32"/>
-          <w:szCs w:val="32"/>
-        </w:rPr>
-      </w:pPr>
-      <w:r>
-        <w:rPr>
-          <w:sz w:val="32"/>
-          <w:szCs w:val="32"/>
-        </w:rPr>
-        <w:t>Scalability: Handles 10 million active users, automatically scales up during traffic spikes, and supports new payment methods without rebuilding the system.</w:t>
-      </w:r>
-    </w:p>
-    <w:p>
-      <w:pPr>
-        <w:rPr>
-          <w:sz w:val="32"/>
-          <w:szCs w:val="32"/>
-        </w:rPr>
-      </w:pPr>
+        <w:t>9. CONCLUSION</w:t>
+      </w:r>
+    </w:p>
+    <w:p>
+      <w:pPr>
+        <w:rPr>
+          <w:sz w:val="32"/>
+          <w:szCs w:val="32"/>
+        </w:rPr>
+      </w:pPr>
+      <w:r>
+        <w:rPr>
+          <w:sz w:val="32"/>
+          <w:szCs w:val="32"/>
+        </w:rPr>
+        <w:t>After studying all three approaches for a Digital Wallet Application, the most important thing I learned is that the right development method can genuinely be the difference between success and an expensive failure.</w:t>
+      </w:r>
+    </w:p>
+    <w:p>
+      <w:pPr>
+        <w:rPr>
+          <w:sz w:val="32"/>
+          <w:szCs w:val="32"/>
+        </w:rPr>
+      </w:pPr>
+      <w:r>
+        <w:rPr>
+          <w:sz w:val="32"/>
+          <w:szCs w:val="32"/>
+        </w:rPr>
+        <w:t>Waterfall is too rigid for something as fast-changing and high-risk as a fintech app. Incremental building improves things with staged delivery and earlier user feedback, but it does not have a strong enough built-in process for managing serious security and regulatory risks that come with handling real money.</w:t>
+      </w:r>
+    </w:p>
+    <w:p>
+      <w:pPr>
+        <w:rPr>
+          <w:sz w:val="32"/>
+          <w:szCs w:val="32"/>
+        </w:rPr>
+      </w:pPr>
+      <w:r>
+        <w:rPr>
+          <w:sz w:val="32"/>
+          <w:szCs w:val="32"/>
+        </w:rPr>
+        <w:t>The Spiral method is clearly the best choice because it treats risk management not as an afterthought but as the main force behind every decision. For an app where one security breach could permanently destroy user trust and bring heavy legal penalties, this risk-first mindset is not optional — it is essential.</w:t>
+      </w:r>
+    </w:p>
+    <w:p>
+      <w:pPr>
+        <w:rPr>
+          <w:sz w:val="32"/>
+          <w:szCs w:val="32"/>
+        </w:rPr>
+      </w:pPr>
+      <w:r>
+        <w:rPr>
+          <w:sz w:val="32"/>
+          <w:szCs w:val="32"/>
+        </w:rPr>
+        <w:t xml:space="preserve">Key learnings: When failure costs are high, the method must have strong risk management built in. Financial app requirements need legal and security experts, not just developers. Checking requirements must happen continuously, not just once. Getting real </w:t>
+      </w:r>
       <w:r>
         <w:rPr>
           <w:sz w:val="32"/>
           <w:szCs w:val="32"/>
         </w:rPr>
         <w:lastRenderedPageBreak/>
-        <w:t>Usability: No training needed for basic tasks, works in at least 5 Indian languages, meets accessibility standards for visually impaired users, and gives clear understandable error messages.</w:t>
-      </w:r>
-    </w:p>
-    <w:p>
-      <w:pPr>
-        <w:rPr>
-          <w:sz w:val="32"/>
-          <w:szCs w:val="32"/>
-        </w:rPr>
-      </w:pPr>
-      <w:r>
-        <w:rPr>
-          <w:sz w:val="32"/>
-          <w:szCs w:val="32"/>
-        </w:rPr>
-        <w:t>Compliance: Follows RBI guidelines, meets PCI-DSS standards for card data, complies with IT Act 2000 and PDPB for privacy, and keeps detailed audit logs for regulators.</w:t>
+        <w:t>users involved through prototypes from the very beginning leads to a much better final product.</w:t>
+      </w:r>
+    </w:p>
+    <w:p>
+      <w:pPr>
+        <w:rPr>
+          <w:sz w:val="32"/>
+          <w:szCs w:val="32"/>
+        </w:rPr>
+      </w:pPr>
+      <w:r>
+        <w:rPr>
+          <w:sz w:val="32"/>
+          <w:szCs w:val="32"/>
+        </w:rPr>
+        <w:t>Final recommendation: Build the Digital Wallet Application using the Spiral method, with each loop driven by identifying and eliminating the biggest risks first.</w:t>
       </w:r>
     </w:p>
     <w:p>
@@ -2086,36 +3700,218 @@
           <w:sz w:val="32"/>
           <w:szCs w:val="32"/>
         </w:rPr>
-        <w:t>6. HOW WE CHECK IF REQUIREMENTS ARE RIGHT</w:t>
-      </w:r>
-    </w:p>
-    <w:p>
-      <w:pPr>
-        <w:rPr>
-          <w:sz w:val="32"/>
-          <w:szCs w:val="32"/>
-        </w:rPr>
-      </w:pPr>
-      <w:r>
-        <w:rPr>
-          <w:sz w:val="32"/>
-          <w:szCs w:val="32"/>
-        </w:rPr>
-        <w:t>Making sure requirements are correct means confirming they actually match what everyone needs and can be realistically built. I will check using these methods: Formal reviews with users, developers, security experts, and compliance officers to find unclear or missing requirements. Prototypes of critical features like the payment flow and biometric login so real users can try them before full development begins. Test cases for every functional requirement covering normal use, edge cases like zero-balance payments, and error situations like network failure mid-transaction — if we cannot write a test for something, that requirement needs rewriting. Diagrams including Use Case, State, and Data Flow diagrams to confirm information moves correctly through the system. Clear acceptance conditions written for each requirement, for example: "When a user with enough balance sends money and confirms with PIN, the recipient receives it within 3 seconds and both users get a notification." Finally, four structured sign-off sessions across four weeks with customers, developers, security teams, and management.</w:t>
-      </w:r>
-      <w:r>
-        <w:rPr>
-          <w:sz w:val="32"/>
-          <w:szCs w:val="32"/>
-        </w:rPr>
-        <w:t xml:space="preserve"> </w:t>
-      </w:r>
-      <w:r>
-        <w:rPr>
-          <w:sz w:val="32"/>
-          <w:szCs w:val="32"/>
-        </w:rPr>
-        <w:t>[13]</w:t>
+        <w:t>10. REFERENCES</w:t>
+      </w:r>
+    </w:p>
+    <w:p>
+      <w:pPr>
+        <w:rPr>
+          <w:sz w:val="32"/>
+          <w:szCs w:val="32"/>
+        </w:rPr>
+      </w:pPr>
+      <w:r>
+        <w:rPr>
+          <w:sz w:val="32"/>
+          <w:szCs w:val="32"/>
+        </w:rPr>
+        <w:t>[1] I. Sommerville, "Software Engineering," 10th ed., Pearson Education, 2015.</w:t>
+      </w:r>
+    </w:p>
+    <w:p>
+      <w:pPr>
+        <w:rPr>
+          <w:sz w:val="32"/>
+          <w:szCs w:val="32"/>
+        </w:rPr>
+      </w:pPr>
+      <w:r>
+        <w:rPr>
+          <w:sz w:val="32"/>
+          <w:szCs w:val="32"/>
+        </w:rPr>
+        <w:t>[2] R. S. Pressman and B. R. Maxim, "Software Engineering: A Practitioner's Approach," 8th ed., McGraw-Hill Education, 2014.</w:t>
+      </w:r>
+    </w:p>
+    <w:p>
+      <w:pPr>
+        <w:rPr>
+          <w:sz w:val="32"/>
+          <w:szCs w:val="32"/>
+        </w:rPr>
+      </w:pPr>
+      <w:r>
+        <w:rPr>
+          <w:sz w:val="32"/>
+          <w:szCs w:val="32"/>
+        </w:rPr>
+        <w:t>[3] D. W. Arner, J. Barberis, and R. P. Buckley, "The Evolution of Fintech: A New Post-Crisis Paradigm?" Georgetown Journal of International Law, vol. 47, no. 4, pp. 1271-1319, 2016.</w:t>
+      </w:r>
+    </w:p>
+    <w:p>
+      <w:pPr>
+        <w:rPr>
+          <w:sz w:val="32"/>
+          <w:szCs w:val="32"/>
+        </w:rPr>
+      </w:pPr>
+      <w:r>
+        <w:rPr>
+          <w:sz w:val="32"/>
+          <w:szCs w:val="32"/>
+        </w:rPr>
+        <w:t>[4] The Standish Group, "CHAOS Report 2020: Beyond Infinity," The Standish Group International, 2020.</w:t>
+      </w:r>
+    </w:p>
+    <w:p>
+      <w:pPr>
+        <w:rPr>
+          <w:sz w:val="32"/>
+          <w:szCs w:val="32"/>
+        </w:rPr>
+      </w:pPr>
+      <w:r>
+        <w:rPr>
+          <w:sz w:val="32"/>
+          <w:szCs w:val="32"/>
+        </w:rPr>
+        <w:t>[5] S. Srinivas, V. S. Rajput, and P. Agarwal, "Digital Payment Systems: Opportunities and Challenges," International Journal of Advanced Research in Computer Science, vol. 8, no. 5, pp. 315-319, 2017.</w:t>
+      </w:r>
+    </w:p>
+    <w:p>
+      <w:pPr>
+        <w:rPr>
+          <w:sz w:val="32"/>
+          <w:szCs w:val="32"/>
+        </w:rPr>
+      </w:pPr>
+      <w:r>
+        <w:rPr>
+          <w:sz w:val="32"/>
+          <w:szCs w:val="32"/>
+        </w:rPr>
+        <w:t>[6] W. W. Royce, "Managing the Development of Large Software Systems," Proceedings of IEEE WESCON, vol. 26, no. 8, pp. 1-9, 1970.</w:t>
+      </w:r>
+    </w:p>
+    <w:p>
+      <w:pPr>
+        <w:rPr>
+          <w:sz w:val="32"/>
+          <w:szCs w:val="32"/>
+        </w:rPr>
+      </w:pPr>
+      <w:r>
+        <w:rPr>
+          <w:sz w:val="32"/>
+          <w:szCs w:val="32"/>
+        </w:rPr>
+        <w:t>[7] B. W. Boehm, "A Spiral Model of Software Development and Enhancement," IEEE Computer, vol. 21, no. 5, pp. 61-72, May 1988.</w:t>
+      </w:r>
+    </w:p>
+    <w:p>
+      <w:pPr>
+        <w:rPr>
+          <w:sz w:val="32"/>
+          <w:szCs w:val="32"/>
+        </w:rPr>
+      </w:pPr>
+      <w:r>
+        <w:rPr>
+          <w:sz w:val="32"/>
+          <w:szCs w:val="32"/>
+        </w:rPr>
+        <w:lastRenderedPageBreak/>
+        <w:t>[8] C. Larman and V. R. Basili, "Iterative and Incremental Development: A Brief History," IEEE Computer, vol. 36, no. 6, pp. 47-56, June 2003.</w:t>
+      </w:r>
+    </w:p>
+    <w:p>
+      <w:pPr>
+        <w:rPr>
+          <w:sz w:val="32"/>
+          <w:szCs w:val="32"/>
+        </w:rPr>
+      </w:pPr>
+      <w:r>
+        <w:rPr>
+          <w:sz w:val="32"/>
+          <w:szCs w:val="32"/>
+        </w:rPr>
+        <w:t>[9] K. Beck et al., "Manifesto for Agile Software Development," Agile Alliance, 2001.</w:t>
+      </w:r>
+    </w:p>
+    <w:p>
+      <w:pPr>
+        <w:rPr>
+          <w:sz w:val="32"/>
+          <w:szCs w:val="32"/>
+        </w:rPr>
+      </w:pPr>
+      <w:r>
+        <w:rPr>
+          <w:sz w:val="32"/>
+          <w:szCs w:val="32"/>
+        </w:rPr>
+        <w:t>[10] B. W. Boehm, "Software Risk Management: Principles and Practices," IEEE Software, vol. 8, no. 1, pp. 32-41, Jan. 1991.</w:t>
+      </w:r>
+    </w:p>
+    <w:p>
+      <w:pPr>
+        <w:rPr>
+          <w:sz w:val="32"/>
+          <w:szCs w:val="32"/>
+        </w:rPr>
+      </w:pPr>
+      <w:r>
+        <w:rPr>
+          <w:sz w:val="32"/>
+          <w:szCs w:val="32"/>
+        </w:rPr>
+        <w:t>[11] P. Kruchten, "The Rational Unified Process: An Introduction," 3rd ed., Addison-Wesley Professional, 2003.</w:t>
+      </w:r>
+    </w:p>
+    <w:p>
+      <w:pPr>
+        <w:rPr>
+          <w:sz w:val="32"/>
+          <w:szCs w:val="32"/>
+        </w:rPr>
+      </w:pPr>
+      <w:r>
+        <w:rPr>
+          <w:sz w:val="32"/>
+          <w:szCs w:val="32"/>
+        </w:rPr>
+        <w:t>[12] K. Pohl, "Requirements Engineering: Fundamentals, Principles, and Techniques," Springer Publishing Company, 2010.</w:t>
+      </w:r>
+    </w:p>
+    <w:p>
+      <w:pPr>
+        <w:rPr>
+          <w:sz w:val="32"/>
+          <w:szCs w:val="32"/>
+        </w:rPr>
+      </w:pPr>
+      <w:r>
+        <w:rPr>
+          <w:sz w:val="32"/>
+          <w:szCs w:val="32"/>
+        </w:rPr>
+        <w:t>[13] IEEE Computer Society, "IEEE Recommended Practice for Software Requirements Specifications," IEEE Std 830-1998, 1998.</w:t>
+      </w:r>
+    </w:p>
+    <w:p>
+      <w:pPr>
+        <w:rPr>
+          <w:sz w:val="32"/>
+          <w:szCs w:val="32"/>
+        </w:rPr>
+      </w:pPr>
+      <w:r>
+        <w:rPr>
+          <w:sz w:val="32"/>
+          <w:szCs w:val="32"/>
+        </w:rPr>
+        <w:t>[14] A. van Lamsweerde, "Requirements Engineering: From System Goals to UML Models to Software Specifications," John Wiley &amp; Sons, 2009.</w:t>
       </w:r>
     </w:p>
     <w:p>
@@ -2131,592 +3927,81 @@
           <w:sz w:val="32"/>
           <w:szCs w:val="32"/>
         </w:rPr>
-        <w:t>7. PROBLEMS WE MIGHT FACE WHILE CHECKING</w:t>
-      </w:r>
-    </w:p>
-    <w:p>
-      <w:pPr>
-        <w:rPr>
-          <w:sz w:val="32"/>
-          <w:szCs w:val="32"/>
-        </w:rPr>
-      </w:pPr>
-      <w:r>
-        <w:rPr>
-          <w:sz w:val="32"/>
-          <w:szCs w:val="32"/>
-        </w:rPr>
-        <w:t xml:space="preserve">Regulations Keep Changing: RBI and other financial rules update regularly, making previously valid requirements outdated. </w:t>
-      </w:r>
+        <w:t>DECLARATION OF ACADEMIC INTEGRITY</w:t>
+      </w:r>
+    </w:p>
+    <w:p>
+      <w:pPr>
+        <w:rPr>
+          <w:sz w:val="32"/>
+          <w:szCs w:val="32"/>
+        </w:rPr>
+      </w:pPr>
+      <w:r>
+        <w:rPr>
+          <w:sz w:val="32"/>
+          <w:szCs w:val="32"/>
+        </w:rPr>
+        <w:t>I hereby declare that this assignment is my original work and has not been copied or plagiarized from any source. All references and resources used have been properly cited. I understand that any form of academic dishonesty will result in severe consequences including but not limited to forfeiting my marks for this assignment.</w:t>
+      </w:r>
+    </w:p>
+    <w:p>
+      <w:pPr>
+        <w:rPr>
+          <w:sz w:val="32"/>
+          <w:szCs w:val="32"/>
+        </w:rPr>
+      </w:pPr>
+      <w:r>
+        <w:rPr>
+          <w:sz w:val="32"/>
+          <w:szCs w:val="32"/>
+        </w:rPr>
+        <w:t xml:space="preserve">Student Name: </w:t>
+      </w:r>
+      <w:r>
+        <w:rPr>
+          <w:sz w:val="32"/>
+          <w:szCs w:val="32"/>
+        </w:rPr>
+        <w:t>Abhinav Acharya</w:t>
+      </w:r>
+    </w:p>
+    <w:p>
+      <w:pPr>
+        <w:rPr>
+          <w:sz w:val="32"/>
+          <w:szCs w:val="32"/>
+        </w:rPr>
+      </w:pPr>
+      <w:r>
+        <w:rPr>
+          <w:sz w:val="32"/>
+          <w:szCs w:val="32"/>
+        </w:rPr>
+        <w:t xml:space="preserve">USN: </w:t>
+      </w:r>
+      <w:r>
+        <w:rPr>
+          <w:sz w:val="32"/>
+          <w:szCs w:val="32"/>
+        </w:rPr>
+        <w:t>NNM24IS006</w:t>
+      </w:r>
+    </w:p>
+    <w:p>
+      <w:pPr>
+        <w:rPr>
+          <w:sz w:val="32"/>
+          <w:szCs w:val="32"/>
+        </w:rPr>
+      </w:pPr>
       <w:r>
         <w:rPr>
           <w:sz w:val="32"/>
           <w:szCs w:val="32"/>
         </w:rPr>
         <w:lastRenderedPageBreak/>
-        <w:t>Solution: Assign a compliance officer to track changes and flag affected requirements immediately.</w:t>
-      </w:r>
-    </w:p>
-    <w:p>
-      <w:pPr>
-        <w:rPr>
-          <w:sz w:val="32"/>
-          <w:szCs w:val="32"/>
-        </w:rPr>
-      </w:pPr>
-      <w:r>
-        <w:rPr>
-          <w:sz w:val="32"/>
-          <w:szCs w:val="32"/>
-        </w:rPr>
-        <w:t>Security Cannot Be Fully Predicted: New hacking methods appear constantly. Solution: Run regular penetration tests and treat security as an ongoing process rather than a one-time check.</w:t>
-      </w:r>
-    </w:p>
-    <w:p>
-      <w:pPr>
-        <w:rPr>
-          <w:sz w:val="32"/>
-          <w:szCs w:val="32"/>
-        </w:rPr>
-      </w:pPr>
-      <w:r>
-        <w:rPr>
-          <w:sz w:val="32"/>
-          <w:szCs w:val="32"/>
-        </w:rPr>
-        <w:t>Users Cannot Imagine Unseen Features: Users struggle to describe features they have never seen before. Solution: Show prototypes and competitor apps to get more specific, useful feedback.</w:t>
-      </w:r>
-    </w:p>
-    <w:p>
-      <w:pPr>
-        <w:rPr>
-          <w:sz w:val="32"/>
-          <w:szCs w:val="32"/>
-        </w:rPr>
-      </w:pPr>
-      <w:r>
-        <w:rPr>
-          <w:sz w:val="32"/>
-          <w:szCs w:val="32"/>
-        </w:rPr>
-        <w:t>Speed Versus Safety Conflicts: The business side wants fast launches; the security team needs more time. Solution: Set a firm rule that no payment feature launches without complete security sign-off.</w:t>
-      </w:r>
-    </w:p>
-    <w:p>
-      <w:pPr>
-        <w:rPr>
-          <w:sz w:val="32"/>
-          <w:szCs w:val="32"/>
-        </w:rPr>
-      </w:pPr>
-      <w:r>
-        <w:rPr>
-          <w:sz w:val="32"/>
-          <w:szCs w:val="32"/>
-        </w:rPr>
-        <w:t>Testing at Scale Is Difficult: Simulating 500,000 simultaneous users is genuinely hard. Solution: Use cloud-based load testing tools to validate performance requirements before launch.</w:t>
-      </w:r>
-    </w:p>
-    <w:p>
-      <w:pPr>
-        <w:rPr>
-          <w:sz w:val="32"/>
-          <w:szCs w:val="32"/>
-        </w:rPr>
-      </w:pPr>
-      <w:r>
-        <w:rPr>
-          <w:b/>
-          <w:sz w:val="32"/>
-          <w:szCs w:val="32"/>
-        </w:rPr>
-        <w:t>8. DISCUSSION AND MY RECOMMENDATION</w:t>
-      </w:r>
-    </w:p>
-    <w:p>
-      <w:pPr>
-        <w:rPr>
-          <w:sz w:val="32"/>
-          <w:szCs w:val="32"/>
-        </w:rPr>
-      </w:pPr>
-      <w:r>
-        <w:rPr>
-          <w:sz w:val="32"/>
-          <w:szCs w:val="32"/>
-        </w:rPr>
-        <w:t>After thinking everything through, I am confident the Spiral Method is the right choice for building the Digital Wallet Application, and here is why I feel this way.</w:t>
-      </w:r>
-    </w:p>
-    <w:p>
-      <w:pPr>
-        <w:rPr>
-          <w:sz w:val="32"/>
-          <w:szCs w:val="32"/>
-        </w:rPr>
-      </w:pPr>
-      <w:r>
-        <w:rPr>
-          <w:sz w:val="32"/>
-          <w:szCs w:val="32"/>
-        </w:rPr>
-        <w:t xml:space="preserve">A digital wallet is not a regular app. If a social media app crashes, users get annoyed. If a digital wallet fails, people lose real money or have their bank details stolen. The stakes are much higher, and that is exactly why the Spiral method's core focus on finding and fixing risks at every single step makes it the only truly safe </w:t>
-      </w:r>
-      <w:proofErr w:type="gramStart"/>
-      <w:r>
-        <w:rPr>
-          <w:sz w:val="32"/>
-          <w:szCs w:val="32"/>
-        </w:rPr>
-        <w:t>choice .</w:t>
-      </w:r>
-      <w:proofErr w:type="gramEnd"/>
-    </w:p>
-    <w:p>
-      <w:pPr>
-        <w:rPr>
-          <w:sz w:val="32"/>
-          <w:szCs w:val="32"/>
-        </w:rPr>
-      </w:pPr>
-      <w:r>
-        <w:rPr>
-          <w:sz w:val="32"/>
-          <w:szCs w:val="32"/>
-        </w:rPr>
-        <w:t xml:space="preserve">Financial regulations also keep changing. UPI rules, data protection laws, and RBI compliance requirements keep evolving. </w:t>
-      </w:r>
-      <w:r>
-        <w:rPr>
-          <w:sz w:val="32"/>
-          <w:szCs w:val="32"/>
-        </w:rPr>
-        <w:lastRenderedPageBreak/>
-        <w:t>The evaluation phase at the end of each Spiral loop means we review and adjust to new rules before they become a problem. Features like AI fraud detection and biometric authentication are also technically complex — building early test versions in the first loops proves they will actually work before spending the full budget on them.</w:t>
-      </w:r>
-    </w:p>
-    <w:p>
-      <w:pPr>
-        <w:rPr>
-          <w:sz w:val="32"/>
-          <w:szCs w:val="32"/>
-        </w:rPr>
-      </w:pPr>
-      <w:r>
-        <w:rPr>
-          <w:sz w:val="32"/>
-          <w:szCs w:val="32"/>
-        </w:rPr>
-        <w:t>My Spiral plan: Loop 1 (Months 1-3) proves core payment architecture and passes security audits. Loop 2 (Months 4-7) builds the full payment and transfer system with load testing. Loop 3 (Months 8-12) adds bill payments, budgeting, and fraud detection. Loop 4 (Months 13-18) adds business payments, advanced analytics, and regulatory certification.</w:t>
-      </w:r>
-    </w:p>
-    <w:p>
-      <w:pPr>
-        <w:rPr>
-          <w:sz w:val="32"/>
-          <w:szCs w:val="32"/>
-        </w:rPr>
-      </w:pPr>
-      <w:r>
-        <w:rPr>
-          <w:b/>
-          <w:sz w:val="32"/>
-          <w:szCs w:val="32"/>
-        </w:rPr>
-        <w:t>9. CONCLUSION</w:t>
-      </w:r>
-    </w:p>
-    <w:p>
-      <w:pPr>
-        <w:rPr>
-          <w:sz w:val="32"/>
-          <w:szCs w:val="32"/>
-        </w:rPr>
-      </w:pPr>
-      <w:r>
-        <w:rPr>
-          <w:sz w:val="32"/>
-          <w:szCs w:val="32"/>
-        </w:rPr>
-        <w:t>After studying all three approaches for a Digital Wallet Application, the most important thing I learned is that the right development method can genuinely be the difference between success and an expensive failure.</w:t>
-      </w:r>
-    </w:p>
-    <w:p>
-      <w:pPr>
-        <w:rPr>
-          <w:sz w:val="32"/>
-          <w:szCs w:val="32"/>
-        </w:rPr>
-      </w:pPr>
-      <w:r>
-        <w:rPr>
-          <w:sz w:val="32"/>
-          <w:szCs w:val="32"/>
-        </w:rPr>
-        <w:t>Waterfall is too rigid for something as fast-changing and high-risk as a fintech app. Incremental building improves things with staged delivery and earlier user feedback, but it does not have a strong enough built-in process for managing serious security and regulatory risks that come with handling real money.</w:t>
-      </w:r>
-    </w:p>
-    <w:p>
-      <w:pPr>
-        <w:rPr>
-          <w:sz w:val="32"/>
-          <w:szCs w:val="32"/>
-        </w:rPr>
-      </w:pPr>
-      <w:r>
-        <w:rPr>
-          <w:sz w:val="32"/>
-          <w:szCs w:val="32"/>
-        </w:rPr>
-        <w:t>The Spiral method is clearly the best choice because it treats risk management not as an afterthought but as the main force behind every decision. For an app where one security breach could permanently destroy user trust and bring heavy legal penalties, this risk-first mindset is not optional — it is essential.</w:t>
-      </w:r>
-    </w:p>
-    <w:p>
-      <w:pPr>
-        <w:rPr>
-          <w:sz w:val="32"/>
-          <w:szCs w:val="32"/>
-        </w:rPr>
-      </w:pPr>
-      <w:r>
-        <w:rPr>
-          <w:sz w:val="32"/>
-          <w:szCs w:val="32"/>
-        </w:rPr>
-        <w:lastRenderedPageBreak/>
-        <w:t>Key learnings: When failure costs are high, the method must have strong risk management built in. Financial app requirements need legal and security experts, not just developers. Checking requirements must happen continuously, not just once. Getting real users involved through prototypes from the very beginning leads to a much better final product.</w:t>
-      </w:r>
-    </w:p>
-    <w:p>
-      <w:pPr>
-        <w:rPr>
-          <w:sz w:val="32"/>
-          <w:szCs w:val="32"/>
-        </w:rPr>
-      </w:pPr>
-      <w:r>
-        <w:rPr>
-          <w:sz w:val="32"/>
-          <w:szCs w:val="32"/>
-        </w:rPr>
-        <w:t>Final recommendation: Build the Digital Wallet Application using the Spiral method, with each loop driven by identifying and eliminating the biggest risks first.</w:t>
-      </w:r>
-    </w:p>
-    <w:p>
-      <w:pPr>
-        <w:rPr>
-          <w:sz w:val="32"/>
-          <w:szCs w:val="32"/>
-        </w:rPr>
-      </w:pPr>
-      <w:r>
-        <w:rPr>
-          <w:b/>
-          <w:sz w:val="32"/>
-          <w:szCs w:val="32"/>
-        </w:rPr>
-        <w:t>10. REFERENCES</w:t>
-      </w:r>
-    </w:p>
-    <w:p>
-      <w:pPr>
-        <w:rPr>
-          <w:sz w:val="32"/>
-          <w:szCs w:val="32"/>
-        </w:rPr>
-      </w:pPr>
-      <w:r>
-        <w:rPr>
-          <w:sz w:val="32"/>
-          <w:szCs w:val="32"/>
-        </w:rPr>
-        <w:t>[1] I. Sommerville, "Software Engineering," 10th ed., Pearson Education, 2015.</w:t>
-      </w:r>
-    </w:p>
-    <w:p>
-      <w:pPr>
-        <w:rPr>
-          <w:sz w:val="32"/>
-          <w:szCs w:val="32"/>
-        </w:rPr>
-      </w:pPr>
-      <w:r>
-        <w:rPr>
-          <w:sz w:val="32"/>
-          <w:szCs w:val="32"/>
-        </w:rPr>
-        <w:t>[2] R. S. Pressman and B. R. Maxim, "Software Engineering: A Practitioner's Approach," 8th ed., McGraw-Hill Education, 2014.</w:t>
-      </w:r>
-    </w:p>
-    <w:p>
-      <w:pPr>
-        <w:rPr>
-          <w:sz w:val="32"/>
-          <w:szCs w:val="32"/>
-        </w:rPr>
-      </w:pPr>
-      <w:r>
-        <w:rPr>
-          <w:sz w:val="32"/>
-          <w:szCs w:val="32"/>
-        </w:rPr>
-        <w:t>[3] D. W. Arner, J. Barberis, and R. P. Buckley, "The Evolution of Fintech: A New Post-Crisis Paradigm?" Georgetown Journal of International Law, vol. 47, no. 4, pp. 1271-1319, 2016.</w:t>
-      </w:r>
-    </w:p>
-    <w:p>
-      <w:pPr>
-        <w:rPr>
-          <w:sz w:val="32"/>
-          <w:szCs w:val="32"/>
-        </w:rPr>
-      </w:pPr>
-      <w:r>
-        <w:rPr>
-          <w:sz w:val="32"/>
-          <w:szCs w:val="32"/>
-        </w:rPr>
-        <w:t>[4] The Standish Group, "CHAOS Report 2020: Beyond Infinity," The Standish Group International, 2020.</w:t>
-      </w:r>
-    </w:p>
-    <w:p>
-      <w:pPr>
-        <w:rPr>
-          <w:sz w:val="32"/>
-          <w:szCs w:val="32"/>
-        </w:rPr>
-      </w:pPr>
-      <w:r>
-        <w:rPr>
-          <w:sz w:val="32"/>
-          <w:szCs w:val="32"/>
-        </w:rPr>
-        <w:t>[5] S. Srinivas, V. S. Rajput, and P. Agarwal, "Digital Payment Systems: Opportunities and Challenges," International Journal of Advanced Research in Computer Science, vol. 8, no. 5, pp. 315-319, 2017.</w:t>
-      </w:r>
-    </w:p>
-    <w:p>
-      <w:pPr>
-        <w:rPr>
-          <w:sz w:val="32"/>
-          <w:szCs w:val="32"/>
-        </w:rPr>
-      </w:pPr>
-      <w:r>
-        <w:rPr>
-          <w:sz w:val="32"/>
-          <w:szCs w:val="32"/>
-        </w:rPr>
-        <w:t>[6] W. W. Royce, "Managing the Development of Large Software Systems," Proceedings of IEEE WESCON, vol. 26, no. 8, pp. 1-9, 1970.</w:t>
-      </w:r>
-    </w:p>
-    <w:p>
-      <w:pPr>
-        <w:rPr>
-          <w:sz w:val="32"/>
-          <w:szCs w:val="32"/>
-        </w:rPr>
-      </w:pPr>
-      <w:r>
-        <w:rPr>
-          <w:sz w:val="32"/>
-          <w:szCs w:val="32"/>
-        </w:rPr>
-        <w:lastRenderedPageBreak/>
-        <w:t>[7] B. W. Boehm, "A Spiral Model of Software Development and Enhancement," IEEE Computer, vol. 21, no. 5, pp. 61-72, May 1988.</w:t>
-      </w:r>
-    </w:p>
-    <w:p>
-      <w:pPr>
-        <w:rPr>
-          <w:sz w:val="32"/>
-          <w:szCs w:val="32"/>
-        </w:rPr>
-      </w:pPr>
-      <w:r>
-        <w:rPr>
-          <w:sz w:val="32"/>
-          <w:szCs w:val="32"/>
-        </w:rPr>
-        <w:t>[8] C. Larman and V. R. Basili, "Iterative and Incremental Development: A Brief History," IEEE Computer, vol. 36, no. 6, pp. 47-56, June 2003.</w:t>
-      </w:r>
-    </w:p>
-    <w:p>
-      <w:pPr>
-        <w:rPr>
-          <w:sz w:val="32"/>
-          <w:szCs w:val="32"/>
-        </w:rPr>
-      </w:pPr>
-      <w:r>
-        <w:rPr>
-          <w:sz w:val="32"/>
-          <w:szCs w:val="32"/>
-        </w:rPr>
-        <w:t>[9] K. Beck et al., "Manifesto for Agile Software Development," Agile Alliance, 2001.</w:t>
-      </w:r>
-    </w:p>
-    <w:p>
-      <w:pPr>
-        <w:rPr>
-          <w:sz w:val="32"/>
-          <w:szCs w:val="32"/>
-        </w:rPr>
-      </w:pPr>
-      <w:r>
-        <w:rPr>
-          <w:sz w:val="32"/>
-          <w:szCs w:val="32"/>
-        </w:rPr>
-        <w:t>[10] B. W. Boehm, "Software Risk Management: Principles and Practices," IEEE Software, vol. 8, no. 1, pp. 32-41, Jan. 1991.</w:t>
-      </w:r>
-    </w:p>
-    <w:p>
-      <w:pPr>
-        <w:rPr>
-          <w:sz w:val="32"/>
-          <w:szCs w:val="32"/>
-        </w:rPr>
-      </w:pPr>
-      <w:r>
-        <w:rPr>
-          <w:sz w:val="32"/>
-          <w:szCs w:val="32"/>
-        </w:rPr>
-        <w:t>[11] P. Kruchten, "The Rational Unified Process: An Introduction," 3rd ed., Addison-Wesley Professional, 2003.</w:t>
-      </w:r>
-    </w:p>
-    <w:p>
-      <w:pPr>
-        <w:rPr>
-          <w:sz w:val="32"/>
-          <w:szCs w:val="32"/>
-        </w:rPr>
-      </w:pPr>
-      <w:r>
-        <w:rPr>
-          <w:sz w:val="32"/>
-          <w:szCs w:val="32"/>
-        </w:rPr>
-        <w:t>[12] K. Pohl, "Requirements Engineering: Fundamentals, Principles, and Techniques," Springer Publishing Company, 2010.</w:t>
-      </w:r>
-    </w:p>
-    <w:p>
-      <w:pPr>
-        <w:rPr>
-          <w:sz w:val="32"/>
-          <w:szCs w:val="32"/>
-        </w:rPr>
-      </w:pPr>
-      <w:r>
-        <w:rPr>
-          <w:sz w:val="32"/>
-          <w:szCs w:val="32"/>
-        </w:rPr>
-        <w:t>[13] IEEE Computer Society, "IEEE Recommended Practice for Software Requirements Specifications," IEEE Std 830-1998, 1998.</w:t>
-      </w:r>
-    </w:p>
-    <w:p>
-      <w:pPr>
-        <w:rPr>
-          <w:sz w:val="32"/>
-          <w:szCs w:val="32"/>
-        </w:rPr>
-      </w:pPr>
-      <w:r>
-        <w:rPr>
-          <w:sz w:val="32"/>
-          <w:szCs w:val="32"/>
-        </w:rPr>
-        <w:t>[14] A. van Lamsweerde, "Requirements Engineering: From System Goals to UML Models to Software Specifications," John Wiley &amp; Sons, 2009.</w:t>
-      </w:r>
-    </w:p>
-    <w:p>
-      <w:pPr>
-        <w:rPr>
-          <w:sz w:val="32"/>
-          <w:szCs w:val="32"/>
-        </w:rPr>
-      </w:pPr>
-      <w:r>
-        <w:rPr>
-          <w:b/>
-          <w:sz w:val="32"/>
-          <w:szCs w:val="32"/>
-        </w:rPr>
-        <w:t>DECLARATION OF ACADEMIC INTEGRITY</w:t>
-      </w:r>
-    </w:p>
-    <w:p>
-      <w:pPr>
-        <w:rPr>
-          <w:sz w:val="32"/>
-          <w:szCs w:val="32"/>
-        </w:rPr>
-      </w:pPr>
-      <w:r>
-        <w:rPr>
-          <w:sz w:val="32"/>
-          <w:szCs w:val="32"/>
-        </w:rPr>
-        <w:t>I hereby declare that this assignment is my original work and has not been copied or plagiarized from any source. All references and resources used have been properly cited. I understand that any form of academic dishonesty will result in severe consequences including but not limited to forfeiting my marks for this assignment.</w:t>
-      </w:r>
-    </w:p>
-    <w:p>
-      <w:pPr>
-        <w:rPr>
-          <w:sz w:val="32"/>
-          <w:szCs w:val="32"/>
-        </w:rPr>
-      </w:pPr>
-      <w:r>
-        <w:rPr>
-          <w:sz w:val="32"/>
-          <w:szCs w:val="32"/>
-        </w:rPr>
-        <w:lastRenderedPageBreak/>
-        <w:t xml:space="preserve">Student Name: </w:t>
-      </w:r>
-      <w:r>
-        <w:rPr>
-          <w:sz w:val="32"/>
-          <w:szCs w:val="32"/>
-        </w:rPr>
-        <w:t>Abhinav Acharya</w:t>
-      </w:r>
-    </w:p>
-    <w:p>
-      <w:pPr>
-        <w:rPr>
-          <w:sz w:val="32"/>
-          <w:szCs w:val="32"/>
-        </w:rPr>
-      </w:pPr>
-      <w:r>
-        <w:rPr>
-          <w:sz w:val="32"/>
-          <w:szCs w:val="32"/>
-        </w:rPr>
-        <w:t xml:space="preserve">USN: </w:t>
-      </w:r>
-      <w:r>
-        <w:rPr>
-          <w:sz w:val="32"/>
-          <w:szCs w:val="32"/>
-        </w:rPr>
-        <w:t>NNM24IS006</w:t>
-      </w:r>
-    </w:p>
-    <w:p>
-      <w:pPr>
-        <w:rPr>
-          <w:sz w:val="32"/>
-          <w:szCs w:val="32"/>
-        </w:rPr>
-      </w:pPr>
-      <w:r>
-        <w:rPr>
-          <w:sz w:val="32"/>
-          <w:szCs w:val="32"/>
-        </w:rPr>
         <w:t xml:space="preserve">Date: </w:t>
       </w:r>
       <w:r>
@@ -2779,7 +4064,7 @@
                     <pic:cNvPicPr/>
                   </pic:nvPicPr>
                   <pic:blipFill>
-                    <a:blip r:embed="rId11"/>
+                    <a:blip r:embed="rId12"/>
                     <a:stretch>
                       <a:fillRect/>
                     </a:stretch>
@@ -3015,7 +4300,7 @@
   <w:abstractNum w:abstractNumId="8" w15:restartNumberingAfterBreak="0">
     <w:nsid w:val="FFFFFF89"/>
     <w:multiLevelType w:val="singleLevel"/>
-    <w:tmpl w:val="29761A62"/>
+    <w:tmpl w:val="48C41516"/>
     <w:lvl w:ilvl="0">
       <w:start w:val="1"/>
       <w:numFmt w:val="bullet"/>
@@ -3030,6 +4315,119 @@
       </w:pPr>
       <w:rPr>
         <w:rFonts w:ascii="Symbol" w:hAnsi="Symbol" w:hint="default"/>
+      </w:rPr>
+    </w:lvl>
+  </w:abstractNum>
+  <w:abstractNum w:abstractNumId="9" w15:restartNumberingAfterBreak="0">
+    <w:nsid w:val="3A586EAA"/>
+    <w:multiLevelType w:val="hybridMultilevel"/>
+    <w:tmpl w:val="7D56CBE4"/>
+    <w:lvl w:ilvl="0" w:tplc="40090001">
+      <w:start w:val="1"/>
+      <w:numFmt w:val="bullet"/>
+      <w:lvlText w:val=""/>
+      <w:lvlJc w:val="left"/>
+      <w:pPr>
+        <w:ind w:left="1080" w:hanging="360"/>
+      </w:pPr>
+      <w:rPr>
+        <w:rFonts w:ascii="Symbol" w:hAnsi="Symbol" w:hint="default"/>
+      </w:rPr>
+    </w:lvl>
+    <w:lvl w:ilvl="1" w:tplc="40090003" w:tentative="1">
+      <w:start w:val="1"/>
+      <w:numFmt w:val="bullet"/>
+      <w:lvlText w:val="o"/>
+      <w:lvlJc w:val="left"/>
+      <w:pPr>
+        <w:ind w:left="1800" w:hanging="360"/>
+      </w:pPr>
+      <w:rPr>
+        <w:rFonts w:ascii="Courier New" w:hAnsi="Courier New" w:cs="Courier New" w:hint="default"/>
+      </w:rPr>
+    </w:lvl>
+    <w:lvl w:ilvl="2" w:tplc="40090005" w:tentative="1">
+      <w:start w:val="1"/>
+      <w:numFmt w:val="bullet"/>
+      <w:lvlText w:val=""/>
+      <w:lvlJc w:val="left"/>
+      <w:pPr>
+        <w:ind w:left="2520" w:hanging="360"/>
+      </w:pPr>
+      <w:rPr>
+        <w:rFonts w:ascii="Wingdings" w:hAnsi="Wingdings" w:hint="default"/>
+      </w:rPr>
+    </w:lvl>
+    <w:lvl w:ilvl="3" w:tplc="40090001" w:tentative="1">
+      <w:start w:val="1"/>
+      <w:numFmt w:val="bullet"/>
+      <w:lvlText w:val=""/>
+      <w:lvlJc w:val="left"/>
+      <w:pPr>
+        <w:ind w:left="3240" w:hanging="360"/>
+      </w:pPr>
+      <w:rPr>
+        <w:rFonts w:ascii="Symbol" w:hAnsi="Symbol" w:hint="default"/>
+      </w:rPr>
+    </w:lvl>
+    <w:lvl w:ilvl="4" w:tplc="40090003" w:tentative="1">
+      <w:start w:val="1"/>
+      <w:numFmt w:val="bullet"/>
+      <w:lvlText w:val="o"/>
+      <w:lvlJc w:val="left"/>
+      <w:pPr>
+        <w:ind w:left="3960" w:hanging="360"/>
+      </w:pPr>
+      <w:rPr>
+        <w:rFonts w:ascii="Courier New" w:hAnsi="Courier New" w:cs="Courier New" w:hint="default"/>
+      </w:rPr>
+    </w:lvl>
+    <w:lvl w:ilvl="5" w:tplc="40090005" w:tentative="1">
+      <w:start w:val="1"/>
+      <w:numFmt w:val="bullet"/>
+      <w:lvlText w:val=""/>
+      <w:lvlJc w:val="left"/>
+      <w:pPr>
+        <w:ind w:left="4680" w:hanging="360"/>
+      </w:pPr>
+      <w:rPr>
+        <w:rFonts w:ascii="Wingdings" w:hAnsi="Wingdings" w:hint="default"/>
+      </w:rPr>
+    </w:lvl>
+    <w:lvl w:ilvl="6" w:tplc="40090001" w:tentative="1">
+      <w:start w:val="1"/>
+      <w:numFmt w:val="bullet"/>
+      <w:lvlText w:val=""/>
+      <w:lvlJc w:val="left"/>
+      <w:pPr>
+        <w:ind w:left="5400" w:hanging="360"/>
+      </w:pPr>
+      <w:rPr>
+        <w:rFonts w:ascii="Symbol" w:hAnsi="Symbol" w:hint="default"/>
+      </w:rPr>
+    </w:lvl>
+    <w:lvl w:ilvl="7" w:tplc="40090003" w:tentative="1">
+      <w:start w:val="1"/>
+      <w:numFmt w:val="bullet"/>
+      <w:lvlText w:val="o"/>
+      <w:lvlJc w:val="left"/>
+      <w:pPr>
+        <w:ind w:left="6120" w:hanging="360"/>
+      </w:pPr>
+      <w:rPr>
+        <w:rFonts w:ascii="Courier New" w:hAnsi="Courier New" w:cs="Courier New" w:hint="default"/>
+      </w:rPr>
+    </w:lvl>
+    <w:lvl w:ilvl="8" w:tplc="40090005" w:tentative="1">
+      <w:start w:val="1"/>
+      <w:numFmt w:val="bullet"/>
+      <w:lvlText w:val=""/>
+      <w:lvlJc w:val="left"/>
+      <w:pPr>
+        <w:ind w:left="6840" w:hanging="360"/>
+      </w:pPr>
+      <w:rPr>
+        <w:rFonts w:ascii="Wingdings" w:hAnsi="Wingdings" w:hint="default"/>
       </w:rPr>
     </w:lvl>
   </w:abstractNum>
@@ -3059,6 +4457,9 @@
   </w:num>
   <w:num w:numId="9" w16cid:durableId="2055032888">
     <w:abstractNumId w:val="0"/>
+  </w:num>
+  <w:num w:numId="10" w16cid:durableId="1126005265">
+    <w:abstractNumId w:val="9"/>
   </w:num>
 </w:numbering>
 </file>
@@ -14445,6 +15846,29 @@
       </w:tcPr>
     </w:tblStylePr>
   </w:style>
+  <w:style w:type="character" w:styleId="Hyperlink">
+    <w:name w:val="Hyperlink"/>
+    <w:basedOn w:val="DefaultParagraphFont"/>
+    <w:uiPriority w:val="99"/>
+    <w:unhideWhenUsed/>
+    <w:rsid w:val="00AA0611"/>
+    <w:rPr>
+      <w:color w:val="0000FF" w:themeColor="hyperlink"/>
+      <w:u w:val="single"/>
+    </w:rPr>
+  </w:style>
+  <w:style w:type="character" w:styleId="UnresolvedMention">
+    <w:name w:val="Unresolved Mention"/>
+    <w:basedOn w:val="DefaultParagraphFont"/>
+    <w:uiPriority w:val="99"/>
+    <w:semiHidden/>
+    <w:unhideWhenUsed/>
+    <w:rsid w:val="00AA0611"/>
+    <w:rPr>
+      <w:color w:val="605E5C"/>
+      <w:shd w:val="clear" w:color="auto" w:fill="E1DFDD"/>
+    </w:rPr>
+  </w:style>
 </w:styles>
 </file>
 
